--- a/app/static/xunjian.docx
+++ b/app/static/xunjian.docx
@@ -11,8 +11,12 @@
       </w:pPr>
     </w:p>
     <w:sectPr>
-      <w:headerReference w:type="default" r:id="rId8"/>
-      <w:footerReference w:type="default" r:id="rId9"/>
+      <w:headerReference w:type="even" r:id="rId8"/>
+      <w:headerReference w:type="default" r:id="rId9"/>
+      <w:footerReference w:type="even" r:id="rId10"/>
+      <w:footerReference w:type="default" r:id="rId11"/>
+      <w:headerReference w:type="first" r:id="rId12"/>
+      <w:footerReference w:type="first" r:id="rId13"/>
       <w:type w:val="continuous"/>
       <w:pgSz w:w="11911" w:h="16832"/>
       <w:pgMar w:top="1440" w:right="1440" w:bottom="1440" w:left="1440" w:header="648" w:footer="648" w:gutter="0"/>
@@ -47,6 +51,16 @@
     <w:pPr>
       <w:pStyle w:val="af8"/>
     </w:pPr>
+  </w:p>
+</w:ftr>
+</file>
+
+<file path=word/footer2.xml><?xml version="1.0" encoding="utf-8"?>
+<w:ftr xmlns:ve="http://schemas.openxmlformats.org/markup-compatibility/2006" xmlns:o="urn:schemas-microsoft-com:office:office" xmlns:r="http://schemas.openxmlformats.org/officeDocument/2006/relationships" xmlns:m="http://schemas.openxmlformats.org/officeDocument/2006/math" xmlns:v="urn:schemas-microsoft-com:vml" xmlns:wp="http://schemas.openxmlformats.org/drawingml/2006/wordprocessingDrawing" xmlns:w10="urn:schemas-microsoft-com:office:word" xmlns:w="http://schemas.openxmlformats.org/wordprocessingml/2006/main" xmlns:wne="http://schemas.microsoft.com/office/word/2006/wordml">
+  <w:p>
+    <w:pPr>
+      <w:pStyle w:val="af8"/>
+    </w:pPr>
     <w:r>
       <w:pict>
         <v:shapetype id="_x0000_t75" coordsize="21600,21600" o:spt="75" o:preferrelative="t" path="m@4@5l@4@11@9@11@9@5xe" filled="f" stroked="f">
@@ -71,11 +85,21 @@
         <v:shape id="对象 14" o:spid="_x0000_s2062" type="#_x0000_t75" style="position:absolute;margin-left:-70.95pt;margin-top:3.7pt;width:594.15pt;height:52.75pt;z-index:-1" wrapcoords="-19 0 -19 21382 21600 21382 21600 0 -19 0" fillcolor="#6d6d6d">
           <v:imagedata r:id="rId1" o:title=""/>
         </v:shape>
-        <o:OLEObject Type="Embed" ProgID="Word.Picture.8" ShapeID="对象 14" DrawAspect="Content" ObjectID="_1585036876" r:id="rId2">
+        <o:OLEObject Type="Embed" ProgID="Word.Picture.8" ShapeID="对象 14" DrawAspect="Content" ObjectID="_1633328117" r:id="rId2">
           <o:FieldCodes>\* MERGEFORMAT</o:FieldCodes>
         </o:OLEObject>
       </w:pict>
     </w:r>
+  </w:p>
+</w:ftr>
+</file>
+
+<file path=word/footer3.xml><?xml version="1.0" encoding="utf-8"?>
+<w:ftr xmlns:ve="http://schemas.openxmlformats.org/markup-compatibility/2006" xmlns:o="urn:schemas-microsoft-com:office:office" xmlns:r="http://schemas.openxmlformats.org/officeDocument/2006/relationships" xmlns:m="http://schemas.openxmlformats.org/officeDocument/2006/math" xmlns:v="urn:schemas-microsoft-com:vml" xmlns:wp="http://schemas.openxmlformats.org/drawingml/2006/wordprocessingDrawing" xmlns:w10="urn:schemas-microsoft-com:office:word" xmlns:w="http://schemas.openxmlformats.org/wordprocessingml/2006/main" xmlns:wne="http://schemas.microsoft.com/office/word/2006/wordml">
+  <w:p>
+    <w:pPr>
+      <w:pStyle w:val="af8"/>
+    </w:pPr>
   </w:p>
 </w:ftr>
 </file>
@@ -104,8 +128,42 @@
   <w:p>
     <w:pPr>
       <w:pStyle w:val="af9"/>
+    </w:pPr>
+  </w:p>
+</w:hdr>
+</file>
+
+<file path=word/header2.xml><?xml version="1.0" encoding="utf-8"?>
+<w:hdr xmlns:ve="http://schemas.openxmlformats.org/markup-compatibility/2006" xmlns:o="urn:schemas-microsoft-com:office:office" xmlns:r="http://schemas.openxmlformats.org/officeDocument/2006/relationships" xmlns:m="http://schemas.openxmlformats.org/officeDocument/2006/math" xmlns:v="urn:schemas-microsoft-com:vml" xmlns:wp="http://schemas.openxmlformats.org/drawingml/2006/wordprocessingDrawing" xmlns:w10="urn:schemas-microsoft-com:office:word" xmlns:w="http://schemas.openxmlformats.org/wordprocessingml/2006/main" xmlns:wne="http://schemas.microsoft.com/office/word/2006/wordml">
+  <w:p>
+    <w:pPr>
+      <w:pStyle w:val="af9"/>
       <w:jc w:val="both"/>
     </w:pPr>
+    <w:r>
+      <w:rPr>
+        <w:rFonts w:hint="eastAsia"/>
+      </w:rPr>
+      <w:t xml:space="preserve">   </w:t>
+    </w:r>
+    <w:r>
+      <w:t xml:space="preserve">                                                           </w:t>
+    </w:r>
+    <w:r>
+      <w:rPr>
+        <w:rFonts w:hint="eastAsia"/>
+      </w:rPr>
+      <w:t xml:space="preserve">        </w:t>
+    </w:r>
+    <w:r>
+      <w:t xml:space="preserve">  </w:t>
+    </w:r>
+    <w:r>
+      <w:rPr>
+        <w:rFonts w:hint="eastAsia"/>
+      </w:rPr>
+      <w:t xml:space="preserve"> </w:t>
+    </w:r>
     <w:r>
       <w:pict>
         <v:shapetype id="_x0000_t75" coordsize="21600,21600" o:spt="75" o:preferrelative="t" path="m@4@5l@4@11@9@11@9@5xe" filled="f" stroked="f">
@@ -127,42 +185,21 @@
           <v:path o:extrusionok="f" gradientshapeok="t" o:connecttype="rect"/>
           <o:lock v:ext="edit" aspectratio="t"/>
         </v:shapetype>
-        <v:shape id="图片 15" o:spid="_x0000_s2063" type="#_x0000_t75" style="position:absolute;left:0;text-align:left;margin-left:-5.25pt;margin-top:-.7pt;width:156.3pt;height:39.05pt;z-index:1">
-          <v:imagedata r:id="rId1" o:title="5" cropbottom="31232f"/>
+        <v:shape id="图片 1" o:spid="_x0000_i1025" type="#_x0000_t75" style="width:74.25pt;height:37.5pt;mso-position-horizontal-relative:page;mso-position-vertical-relative:page">
+          <v:imagedata r:id="rId1" o:title="asb_home_banner_11logo_cnen"/>
         </v:shape>
       </w:pict>
     </w:r>
-    <w:r>
-      <w:rPr>
-        <w:rFonts w:hint="eastAsia"/>
-      </w:rPr>
-      <w:t xml:space="preserve">用户logo     </w:t>
-    </w:r>
-    <w:r>
-      <w:t xml:space="preserve">                                                           </w:t>
-    </w:r>
-    <w:r>
-      <w:rPr>
-        <w:rFonts w:hint="eastAsia"/>
-      </w:rPr>
-      <w:t xml:space="preserve">        </w:t>
-    </w:r>
-    <w:r>
-      <w:t xml:space="preserve">  </w:t>
-    </w:r>
-    <w:r>
-      <w:rPr>
-        <w:rFonts w:hint="eastAsia"/>
-      </w:rPr>
-      <w:t xml:space="preserve"> </w:t>
-    </w:r>
-    <w:r>
-      <w:pict>
-        <v:shape id="图片 1" o:spid="_x0000_i1025" type="#_x0000_t75" style="width:74.25pt;height:37.5pt;mso-position-horizontal-relative:page;mso-position-vertical-relative:page">
-          <v:imagedata r:id="rId2" o:title="asb_home_banner_11logo_cnen"/>
-        </v:shape>
-      </w:pict>
-    </w:r>
+  </w:p>
+</w:hdr>
+</file>
+
+<file path=word/header3.xml><?xml version="1.0" encoding="utf-8"?>
+<w:hdr xmlns:ve="http://schemas.openxmlformats.org/markup-compatibility/2006" xmlns:o="urn:schemas-microsoft-com:office:office" xmlns:r="http://schemas.openxmlformats.org/officeDocument/2006/relationships" xmlns:m="http://schemas.openxmlformats.org/officeDocument/2006/math" xmlns:v="urn:schemas-microsoft-com:vml" xmlns:wp="http://schemas.openxmlformats.org/drawingml/2006/wordprocessingDrawing" xmlns:w10="urn:schemas-microsoft-com:office:word" xmlns:w="http://schemas.openxmlformats.org/wordprocessingml/2006/main" xmlns:wne="http://schemas.microsoft.com/office/word/2006/wordml">
+  <w:p>
+    <w:pPr>
+      <w:pStyle w:val="af9"/>
+    </w:pPr>
   </w:p>
 </w:hdr>
 </file>
@@ -5136,7 +5173,7 @@
 </file>
 
 <file path=customXml/itemProps1.xml><?xml version="1.0" encoding="utf-8"?>
-<ds:datastoreItem xmlns:ds="http://schemas.openxmlformats.org/officeDocument/2006/customXml" ds:itemID="{46DB970F-6D89-42D1-B38A-75D2D8BA6BE6}">
+<ds:datastoreItem xmlns:ds="http://schemas.openxmlformats.org/officeDocument/2006/customXml" ds:itemID="{21ABA61B-E96F-4BDF-9E26-407C38859269}">
   <ds:schemaRefs>
     <ds:schemaRef ds:uri="http://schemas.openxmlformats.org/officeDocument/2006/bibliography"/>
   </ds:schemaRefs>

--- a/app/static/xunjian.docx
+++ b/app/static/xunjian.docx
@@ -1,62 +1,74 @@
 
 <file path=word/document.xml><?xml version="1.0" encoding="utf-8"?>
-<w:document xmlns:wpc="http://schemas.microsoft.com/office/word/2010/wordprocessingCanvas" xmlns:mc="http://schemas.openxmlformats.org/markup-compatibility/2006" xmlns:o="urn:schemas-microsoft-com:office:office" xmlns:r="http://schemas.openxmlformats.org/officeDocument/2006/relationships" xmlns:m="http://schemas.openxmlformats.org/officeDocument/2006/math" xmlns:v="urn:schemas-microsoft-com:vml" xmlns:wp14="http://schemas.microsoft.com/office/word/2010/wordprocessingDrawing" xmlns:wp="http://schemas.openxmlformats.org/drawingml/2006/wordprocessingDrawing" xmlns:w="http://schemas.openxmlformats.org/wordprocessingml/2006/main" xmlns:w14="http://schemas.microsoft.com/office/word/2010/wordml" xmlns:w10="urn:schemas-microsoft-com:office:word" xmlns:w15="http://schemas.microsoft.com/office/word/2012/wordml" xmlns:wpg="http://schemas.microsoft.com/office/word/2010/wordprocessingGroup" xmlns:wpi="http://schemas.microsoft.com/office/word/2010/wordprocessingInk" xmlns:wne="http://schemas.microsoft.com/office/word/2006/wordml" xmlns:wps="http://schemas.microsoft.com/office/word/2010/wordprocessingShape" xmlns:wpsCustomData="http://www.wps.cn/officeDocument/2013/wpsCustomData" mc:Ignorable="w14 w15 wp14">
+<w:document xmlns:ve="http://schemas.openxmlformats.org/markup-compatibility/2006" xmlns:o="urn:schemas-microsoft-com:office:office" xmlns:r="http://schemas.openxmlformats.org/officeDocument/2006/relationships" xmlns:m="http://schemas.openxmlformats.org/officeDocument/2006/math" xmlns:v="urn:schemas-microsoft-com:vml" xmlns:wp="http://schemas.openxmlformats.org/drawingml/2006/wordprocessingDrawing" xmlns:w10="urn:schemas-microsoft-com:office:word" xmlns:w="http://schemas.openxmlformats.org/wordprocessingml/2006/main" xmlns:wne="http://schemas.microsoft.com/office/word/2006/wordml">
   <w:body>
     <w:p>
       <w:pPr>
-        <w:pStyle w:val="107"/>
+        <w:pStyle w:val="report-normal"/>
         <w:rPr>
           <w:rFonts w:eastAsiaTheme="minorEastAsia"/>
         </w:rPr>
       </w:pPr>
     </w:p>
     <w:sectPr>
-      <w:headerReference r:id="rId3" w:type="default"/>
-      <w:footerReference r:id="rId4" w:type="default"/>
+      <w:headerReference w:type="default" r:id="rId9"/>
       <w:type w:val="continuous"/>
       <w:pgSz w:w="11911" w:h="16832"/>
       <w:pgMar w:top="1440" w:right="1440" w:bottom="1440" w:left="1440" w:header="648" w:footer="648" w:gutter="0"/>
-      <w:cols w:space="720" w:num="1"/>
+      <w:cols w:space="720"/>
     </w:sectPr>
   </w:body>
 </w:document>
 </file>
 
-<file path=word/footer1.xml><?xml version="1.0" encoding="utf-8"?>
-<w:ftr xmlns:wpc="http://schemas.microsoft.com/office/word/2010/wordprocessingCanvas" xmlns:mc="http://schemas.openxmlformats.org/markup-compatibility/2006" xmlns:o="urn:schemas-microsoft-com:office:office" xmlns:r="http://schemas.openxmlformats.org/officeDocument/2006/relationships" xmlns:m="http://schemas.openxmlformats.org/officeDocument/2006/math" xmlns:v="urn:schemas-microsoft-com:vml" xmlns:wp14="http://schemas.microsoft.com/office/word/2010/wordprocessingDrawing" xmlns:wp="http://schemas.openxmlformats.org/drawingml/2006/wordprocessingDrawing" xmlns:w10="urn:schemas-microsoft-com:office:word" xmlns:w="http://schemas.openxmlformats.org/wordprocessingml/2006/main" xmlns:w14="http://schemas.microsoft.com/office/word/2010/wordml" xmlns:w15="http://schemas.microsoft.com/office/word/2012/wordml" xmlns:wpg="http://schemas.microsoft.com/office/word/2010/wordprocessingGroup" xmlns:wpi="http://schemas.microsoft.com/office/word/2010/wordprocessingInk" xmlns:wne="http://schemas.microsoft.com/office/word/2006/wordml" xmlns:wps="http://schemas.microsoft.com/office/word/2010/wordprocessingShape" xmlns:wpsCustomData="http://www.wps.cn/officeDocument/2013/wpsCustomData" mc:Ignorable="w14 w15 wp14">
-  <w:p>
-    <w:pPr>
-      <w:pStyle w:val="28"/>
-    </w:pPr>
-    <w:r>
-      <w:pict>
-        <v:shape id="_x0000_s2062" o:spid="_x0000_s2062" o:spt="75" type="#_x0000_t75" style="position:absolute;left:0pt;margin-left:-70.95pt;margin-top:3.7pt;height:52.75pt;width:594.15pt;z-index:-1024;mso-width-relative:page;mso-height-relative:page;" o:ole="t" fillcolor="#6D6D6D" filled="f" o:preferrelative="t" stroked="f" coordsize="21600,21600">
-          <v:path/>
-          <v:fill on="f" focussize="0,0"/>
-          <v:stroke on="f" joinstyle="miter"/>
-          <v:imagedata r:id="rId2" o:title=""/>
-          <o:lock v:ext="edit" aspectratio="t"/>
-        </v:shape>
-        <o:OLEObject Type="Embed" ProgID="Word.Picture.8" ShapeID="_x0000_s2062" DrawAspect="Content" ObjectID="_1468075725" r:id="rId1">
-          <o:LockedField>false</o:LockedField>
-        </o:OLEObject>
-      </w:pict>
-    </w:r>
-  </w:p>
-</w:ftr>
+<file path=word/endnotes.xml><?xml version="1.0" encoding="utf-8"?>
+<w:endnotes xmlns:ve="http://schemas.openxmlformats.org/markup-compatibility/2006" xmlns:o="urn:schemas-microsoft-com:office:office" xmlns:r="http://schemas.openxmlformats.org/officeDocument/2006/relationships" xmlns:m="http://schemas.openxmlformats.org/officeDocument/2006/math" xmlns:v="urn:schemas-microsoft-com:vml" xmlns:wp="http://schemas.openxmlformats.org/drawingml/2006/wordprocessingDrawing" xmlns:w10="urn:schemas-microsoft-com:office:word" xmlns:w="http://schemas.openxmlformats.org/wordprocessingml/2006/main" xmlns:wne="http://schemas.microsoft.com/office/word/2006/wordml">
+  <w:endnote w:type="separator" w:id="-1">
+    <w:p>
+      <w:r>
+        <w:separator/>
+      </w:r>
+    </w:p>
+  </w:endnote>
+  <w:endnote w:type="continuationSeparator" w:id="0">
+    <w:p>
+      <w:r>
+        <w:continuationSeparator/>
+      </w:r>
+    </w:p>
+  </w:endnote>
+</w:endnotes>
+</file>
+
+<file path=word/footnotes.xml><?xml version="1.0" encoding="utf-8"?>
+<w:footnotes xmlns:ve="http://schemas.openxmlformats.org/markup-compatibility/2006" xmlns:o="urn:schemas-microsoft-com:office:office" xmlns:r="http://schemas.openxmlformats.org/officeDocument/2006/relationships" xmlns:m="http://schemas.openxmlformats.org/officeDocument/2006/math" xmlns:v="urn:schemas-microsoft-com:vml" xmlns:wp="http://schemas.openxmlformats.org/drawingml/2006/wordprocessingDrawing" xmlns:w10="urn:schemas-microsoft-com:office:word" xmlns:w="http://schemas.openxmlformats.org/wordprocessingml/2006/main" xmlns:wne="http://schemas.microsoft.com/office/word/2006/wordml">
+  <w:footnote w:type="separator" w:id="-1">
+    <w:p>
+      <w:r>
+        <w:separator/>
+      </w:r>
+    </w:p>
+  </w:footnote>
+  <w:footnote w:type="continuationSeparator" w:id="0">
+    <w:p>
+      <w:r>
+        <w:continuationSeparator/>
+      </w:r>
+    </w:p>
+  </w:footnote>
+</w:footnotes>
 </file>
 
 <file path=word/header1.xml><?xml version="1.0" encoding="utf-8"?>
-<w:hdr xmlns:wpc="http://schemas.microsoft.com/office/word/2010/wordprocessingCanvas" xmlns:mc="http://schemas.openxmlformats.org/markup-compatibility/2006" xmlns:o="urn:schemas-microsoft-com:office:office" xmlns:r="http://schemas.openxmlformats.org/officeDocument/2006/relationships" xmlns:m="http://schemas.openxmlformats.org/officeDocument/2006/math" xmlns:v="urn:schemas-microsoft-com:vml" xmlns:wp14="http://schemas.microsoft.com/office/word/2010/wordprocessingDrawing" xmlns:wp="http://schemas.openxmlformats.org/drawingml/2006/wordprocessingDrawing" xmlns:w10="urn:schemas-microsoft-com:office:word" xmlns:w="http://schemas.openxmlformats.org/wordprocessingml/2006/main" xmlns:w14="http://schemas.microsoft.com/office/word/2010/wordml" xmlns:w15="http://schemas.microsoft.com/office/word/2012/wordml" xmlns:wpg="http://schemas.microsoft.com/office/word/2010/wordprocessingGroup" xmlns:wpi="http://schemas.microsoft.com/office/word/2010/wordprocessingInk" xmlns:wne="http://schemas.microsoft.com/office/word/2006/wordml" xmlns:wps="http://schemas.microsoft.com/office/word/2010/wordprocessingShape" xmlns:wpsCustomData="http://www.wps.cn/officeDocument/2013/wpsCustomData" mc:Ignorable="w14 w15 wp14">
+<w:hdr xmlns:ve="http://schemas.openxmlformats.org/markup-compatibility/2006" xmlns:o="urn:schemas-microsoft-com:office:office" xmlns:r="http://schemas.openxmlformats.org/officeDocument/2006/relationships" xmlns:m="http://schemas.openxmlformats.org/officeDocument/2006/math" xmlns:v="urn:schemas-microsoft-com:vml" xmlns:wp="http://schemas.openxmlformats.org/drawingml/2006/wordprocessingDrawing" xmlns:w10="urn:schemas-microsoft-com:office:word" xmlns:w="http://schemas.openxmlformats.org/wordprocessingml/2006/main" xmlns:wne="http://schemas.microsoft.com/office/word/2006/wordml">
   <w:p>
     <w:pPr>
-      <w:pStyle w:val="29"/>
+      <w:pStyle w:val="ae"/>
       <w:jc w:val="both"/>
     </w:pPr>
     <w:r>
       <w:rPr>
         <w:rFonts w:hint="eastAsia"/>
-        <w:lang w:val="en-US" w:eastAsia="zh-CN"/>
       </w:rPr>
       <w:t xml:space="preserve">          </w:t>
     </w:r>
@@ -88,14 +100,27 @@
     </w:r>
     <w:r>
       <w:pict>
-        <v:shape id="_x0000_i1025" o:spt="75" type="#_x0000_t75" style="height:37.5pt;width:74.25pt;" filled="f" o:preferrelative="t" stroked="f" coordsize="21600,21600">
-          <v:path/>
-          <v:fill on="f" focussize="0,0"/>
-          <v:stroke on="f" joinstyle="miter"/>
-          <v:imagedata r:id="rId1" o:title="asb_home_banner_11logo_cnen"/>
+        <v:shapetype id="_x0000_t75" coordsize="21600,21600" o:spt="75" o:preferrelative="t" path="m@4@5l@4@11@9@11@9@5xe" filled="f" stroked="f">
+          <v:stroke joinstyle="miter"/>
+          <v:formulas>
+            <v:f eqn="if lineDrawn pixelLineWidth 0"/>
+            <v:f eqn="sum @0 1 0"/>
+            <v:f eqn="sum 0 0 @1"/>
+            <v:f eqn="prod @2 1 2"/>
+            <v:f eqn="prod @3 21600 pixelWidth"/>
+            <v:f eqn="prod @3 21600 pixelHeight"/>
+            <v:f eqn="sum @0 0 1"/>
+            <v:f eqn="prod @6 1 2"/>
+            <v:f eqn="prod @7 21600 pixelWidth"/>
+            <v:f eqn="sum @8 21600 0"/>
+            <v:f eqn="prod @7 21600 pixelHeight"/>
+            <v:f eqn="sum @10 21600 0"/>
+          </v:formulas>
+          <v:path o:extrusionok="f" gradientshapeok="t" o:connecttype="rect"/>
           <o:lock v:ext="edit" aspectratio="t"/>
-          <w10:wrap type="none"/>
-          <w10:anchorlock/>
+        </v:shapetype>
+        <v:shape id="_x0000_i1025" type="#_x0000_t75" style="width:126.6pt;height:36.6pt">
+          <v:imagedata r:id="rId1" o:title="nokia"/>
         </v:shape>
       </w:pict>
     </w:r>
@@ -104,12 +129,12 @@
 </file>
 
 <file path=word/numbering.xml><?xml version="1.0" encoding="utf-8"?>
-<w:numbering xmlns:wpc="http://schemas.microsoft.com/office/word/2010/wordprocessingCanvas" xmlns:mc="http://schemas.openxmlformats.org/markup-compatibility/2006" xmlns:o="urn:schemas-microsoft-com:office:office" xmlns:r="http://schemas.openxmlformats.org/officeDocument/2006/relationships" xmlns:m="http://schemas.openxmlformats.org/officeDocument/2006/math" xmlns:v="urn:schemas-microsoft-com:vml" xmlns:wp14="http://schemas.microsoft.com/office/word/2010/wordprocessingDrawing" xmlns:wp="http://schemas.openxmlformats.org/drawingml/2006/wordprocessingDrawing" xmlns:w10="urn:schemas-microsoft-com:office:word" xmlns:w="http://schemas.openxmlformats.org/wordprocessingml/2006/main" xmlns:w14="http://schemas.microsoft.com/office/word/2010/wordml" xmlns:wpg="http://schemas.microsoft.com/office/word/2010/wordprocessingGroup" xmlns:wpi="http://schemas.microsoft.com/office/word/2010/wordprocessingInk" xmlns:wne="http://schemas.microsoft.com/office/word/2006/wordml" xmlns:wps="http://schemas.microsoft.com/office/word/2010/wordprocessingShape" mc:Ignorable="w14 wp14">
+<w:numbering xmlns:ve="http://schemas.openxmlformats.org/markup-compatibility/2006" xmlns:o="urn:schemas-microsoft-com:office:office" xmlns:r="http://schemas.openxmlformats.org/officeDocument/2006/relationships" xmlns:m="http://schemas.openxmlformats.org/officeDocument/2006/math" xmlns:v="urn:schemas-microsoft-com:vml" xmlns:wp="http://schemas.openxmlformats.org/drawingml/2006/wordprocessingDrawing" xmlns:w10="urn:schemas-microsoft-com:office:word" xmlns:w="http://schemas.openxmlformats.org/wordprocessingml/2006/main" xmlns:wne="http://schemas.microsoft.com/office/word/2006/wordml">
   <w:abstractNum w:abstractNumId="0">
     <w:nsid w:val="339473FC"/>
     <w:multiLevelType w:val="multilevel"/>
     <w:tmpl w:val="339473FC"/>
-    <w:lvl w:ilvl="0" w:tentative="0">
+    <w:lvl w:ilvl="0">
       <w:start w:val="1"/>
       <w:numFmt w:val="bullet"/>
       <w:lvlText w:val=""/>
@@ -121,13 +146,13 @@
         <w:ind w:left="680" w:hanging="680"/>
       </w:pPr>
       <w:rPr>
-        <w:rFonts w:hint="default" w:ascii="Wingdings" w:hAnsi="Wingdings"/>
+        <w:rFonts w:ascii="Wingdings" w:hAnsi="Wingdings" w:hint="default"/>
       </w:rPr>
     </w:lvl>
-    <w:lvl w:ilvl="1" w:tentative="0">
+    <w:lvl w:ilvl="1">
       <w:start w:val="1"/>
       <w:numFmt w:val="bullet"/>
-      <w:pStyle w:val="17"/>
+      <w:pStyle w:val="a"/>
       <w:lvlText w:val=""/>
       <w:lvlJc w:val="left"/>
       <w:pPr>
@@ -137,10 +162,10 @@
         <w:ind w:left="1418" w:hanging="1078"/>
       </w:pPr>
       <w:rPr>
-        <w:rFonts w:hint="default" w:ascii="Wingdings" w:hAnsi="Wingdings"/>
+        <w:rFonts w:ascii="Wingdings" w:hAnsi="Wingdings" w:hint="default"/>
       </w:rPr>
     </w:lvl>
-    <w:lvl w:ilvl="2" w:tentative="0">
+    <w:lvl w:ilvl="2">
       <w:start w:val="1"/>
       <w:numFmt w:val="bullet"/>
       <w:lvlText w:val=""/>
@@ -152,10 +177,10 @@
         <w:ind w:left="1304" w:hanging="453"/>
       </w:pPr>
       <w:rPr>
-        <w:rFonts w:hint="default" w:ascii="Wingdings" w:hAnsi="Wingdings"/>
+        <w:rFonts w:ascii="Wingdings" w:hAnsi="Wingdings" w:hint="default"/>
       </w:rPr>
     </w:lvl>
-    <w:lvl w:ilvl="3" w:tentative="0">
+    <w:lvl w:ilvl="3">
       <w:start w:val="1"/>
       <w:numFmt w:val="none"/>
       <w:lvlText w:val=""/>
@@ -170,7 +195,7 @@
         <w:rFonts w:hint="eastAsia"/>
       </w:rPr>
     </w:lvl>
-    <w:lvl w:ilvl="4" w:tentative="0">
+    <w:lvl w:ilvl="4">
       <w:start w:val="1"/>
       <w:numFmt w:val="none"/>
       <w:lvlText w:val=""/>
@@ -185,7 +210,7 @@
         <w:rFonts w:hint="eastAsia"/>
       </w:rPr>
     </w:lvl>
-    <w:lvl w:ilvl="5" w:tentative="0">
+    <w:lvl w:ilvl="5">
       <w:start w:val="1"/>
       <w:numFmt w:val="none"/>
       <w:lvlText w:val=""/>
@@ -200,7 +225,7 @@
         <w:rFonts w:hint="eastAsia"/>
       </w:rPr>
     </w:lvl>
-    <w:lvl w:ilvl="6" w:tentative="0">
+    <w:lvl w:ilvl="6">
       <w:start w:val="1"/>
       <w:numFmt w:val="none"/>
       <w:lvlText w:val=""/>
@@ -215,7 +240,7 @@
         <w:rFonts w:hint="eastAsia"/>
       </w:rPr>
     </w:lvl>
-    <w:lvl w:ilvl="7" w:tentative="0">
+    <w:lvl w:ilvl="7">
       <w:start w:val="1"/>
       <w:numFmt w:val="none"/>
       <w:lvlText w:val=""/>
@@ -230,8 +255,7 @@
         <w:rFonts w:hint="eastAsia"/>
       </w:rPr>
     </w:lvl>
-    <w:lvl w:ilvl="8" w:tentative="0">
-      <w:start w:val="0"/>
+    <w:lvl w:ilvl="8">
       <w:numFmt w:val="none"/>
       <w:lvlText w:val=""/>
       <w:lvlJc w:val="left"/>
@@ -246,7 +270,7 @@
     <w:nsid w:val="4322423E"/>
     <w:multiLevelType w:val="multilevel"/>
     <w:tmpl w:val="4322423E"/>
-    <w:lvl w:ilvl="0" w:tentative="0">
+    <w:lvl w:ilvl="0">
       <w:start w:val="1"/>
       <w:numFmt w:val="decimal"/>
       <w:suff w:val="space"/>
@@ -256,17 +280,17 @@
         <w:ind w:left="914" w:hanging="432"/>
       </w:pPr>
       <w:rPr>
-        <w:rFonts w:hint="default" w:ascii="Arial" w:hAnsi="Arial" w:eastAsia="黑体"/>
+        <w:rFonts w:ascii="Arial" w:eastAsia="黑体" w:hAnsi="Arial" w:hint="default"/>
         <w:b/>
         <w:i w:val="0"/>
         <w:sz w:val="36"/>
         <w:szCs w:val="36"/>
       </w:rPr>
     </w:lvl>
-    <w:lvl w:ilvl="1" w:tentative="0">
+    <w:lvl w:ilvl="1">
       <w:start w:val="1"/>
       <w:numFmt w:val="decimal"/>
-      <w:pStyle w:val="73"/>
+      <w:pStyle w:val="1"/>
       <w:lvlText w:val="%1.%2"/>
       <w:lvlJc w:val="left"/>
       <w:pPr>
@@ -276,14 +300,14 @@
         <w:ind w:left="1058" w:hanging="576"/>
       </w:pPr>
       <w:rPr>
-        <w:rFonts w:hint="default" w:ascii="Arial" w:hAnsi="Arial" w:eastAsia="黑体"/>
+        <w:rFonts w:ascii="Arial" w:eastAsia="黑体" w:hAnsi="Arial" w:hint="default"/>
         <w:b/>
         <w:i w:val="0"/>
         <w:sz w:val="32"/>
         <w:szCs w:val="32"/>
       </w:rPr>
     </w:lvl>
-    <w:lvl w:ilvl="2" w:tentative="0">
+    <w:lvl w:ilvl="2">
       <w:start w:val="1"/>
       <w:numFmt w:val="decimal"/>
       <w:lvlText w:val="%1.%2.%3"/>
@@ -295,14 +319,14 @@
         <w:ind w:left="1202" w:hanging="720"/>
       </w:pPr>
       <w:rPr>
-        <w:rFonts w:hint="default" w:ascii="Arial" w:hAnsi="Arial"/>
+        <w:rFonts w:ascii="Arial" w:hAnsi="Arial" w:hint="default"/>
         <w:b/>
         <w:i w:val="0"/>
         <w:sz w:val="28"/>
         <w:szCs w:val="28"/>
       </w:rPr>
     </w:lvl>
-    <w:lvl w:ilvl="3" w:tentative="0">
+    <w:lvl w:ilvl="3">
       <w:start w:val="1"/>
       <w:numFmt w:val="decimal"/>
       <w:lvlText w:val="%1.%2.%3.%4"/>
@@ -314,14 +338,14 @@
         <w:ind w:left="1346" w:hanging="864"/>
       </w:pPr>
       <w:rPr>
-        <w:rFonts w:hint="default" w:ascii="Arial" w:hAnsi="Arial"/>
+        <w:rFonts w:ascii="Arial" w:hAnsi="Arial" w:hint="default"/>
         <w:b/>
         <w:i w:val="0"/>
         <w:sz w:val="28"/>
         <w:szCs w:val="28"/>
       </w:rPr>
     </w:lvl>
-    <w:lvl w:ilvl="4" w:tentative="0">
+    <w:lvl w:ilvl="4">
       <w:start w:val="1"/>
       <w:numFmt w:val="decimal"/>
       <w:lvlText w:val="%1.%2.%3.%4.%5"/>
@@ -336,7 +360,7 @@
         <w:rFonts w:hint="eastAsia"/>
       </w:rPr>
     </w:lvl>
-    <w:lvl w:ilvl="5" w:tentative="0">
+    <w:lvl w:ilvl="5">
       <w:start w:val="1"/>
       <w:numFmt w:val="decimal"/>
       <w:lvlText w:val="%1.%2.%3.%4.%5.%6"/>
@@ -351,7 +375,7 @@
         <w:rFonts w:hint="eastAsia"/>
       </w:rPr>
     </w:lvl>
-    <w:lvl w:ilvl="6" w:tentative="0">
+    <w:lvl w:ilvl="6">
       <w:start w:val="1"/>
       <w:numFmt w:val="decimal"/>
       <w:lvlText w:val="%1.%2.%3.%4.%5.%6.%7"/>
@@ -366,7 +390,7 @@
         <w:rFonts w:hint="eastAsia"/>
       </w:rPr>
     </w:lvl>
-    <w:lvl w:ilvl="7" w:tentative="0">
+    <w:lvl w:ilvl="7">
       <w:start w:val="1"/>
       <w:numFmt w:val="decimal"/>
       <w:lvlText w:val="%1.%2.%3.%4.%5.%6.%7.%8"/>
@@ -381,7 +405,7 @@
         <w:rFonts w:hint="eastAsia"/>
       </w:rPr>
     </w:lvl>
-    <w:lvl w:ilvl="8" w:tentative="0">
+    <w:lvl w:ilvl="8">
       <w:start w:val="1"/>
       <w:numFmt w:val="decimal"/>
       <w:lvlText w:val="%1.%2.%3.%4.%5.%6.%7.%8.%9"/>
@@ -401,10 +425,10 @@
     <w:nsid w:val="64B3034E"/>
     <w:multiLevelType w:val="multilevel"/>
     <w:tmpl w:val="64B3034E"/>
-    <w:lvl w:ilvl="0" w:tentative="0">
+    <w:lvl w:ilvl="0">
       <w:start w:val="1"/>
       <w:numFmt w:val="decimal"/>
-      <w:pStyle w:val="13"/>
+      <w:pStyle w:val="a0"/>
       <w:lvlText w:val="%1."/>
       <w:lvlJc w:val="left"/>
       <w:pPr>
@@ -417,7 +441,7 @@
         <w:rFonts w:hint="eastAsia"/>
       </w:rPr>
     </w:lvl>
-    <w:lvl w:ilvl="1" w:tentative="0">
+    <w:lvl w:ilvl="1">
       <w:start w:val="1"/>
       <w:numFmt w:val="bullet"/>
       <w:lvlText w:val=""/>
@@ -429,10 +453,10 @@
         <w:ind w:left="992" w:hanging="567"/>
       </w:pPr>
       <w:rPr>
-        <w:rFonts w:hint="default" w:ascii="Wingdings" w:hAnsi="Wingdings"/>
+        <w:rFonts w:ascii="Wingdings" w:hAnsi="Wingdings" w:hint="default"/>
       </w:rPr>
     </w:lvl>
-    <w:lvl w:ilvl="2" w:tentative="0">
+    <w:lvl w:ilvl="2">
       <w:start w:val="1"/>
       <w:numFmt w:val="bullet"/>
       <w:lvlText w:val=""/>
@@ -444,10 +468,10 @@
         <w:ind w:left="1418" w:hanging="567"/>
       </w:pPr>
       <w:rPr>
-        <w:rFonts w:hint="default" w:ascii="Wingdings" w:hAnsi="Wingdings"/>
+        <w:rFonts w:ascii="Wingdings" w:hAnsi="Wingdings" w:hint="default"/>
       </w:rPr>
     </w:lvl>
-    <w:lvl w:ilvl="3" w:tentative="0">
+    <w:lvl w:ilvl="3">
       <w:start w:val="1"/>
       <w:numFmt w:val="none"/>
       <w:lvlText w:val=""/>
@@ -462,7 +486,7 @@
         <w:rFonts w:hint="eastAsia"/>
       </w:rPr>
     </w:lvl>
-    <w:lvl w:ilvl="4" w:tentative="0">
+    <w:lvl w:ilvl="4">
       <w:start w:val="1"/>
       <w:numFmt w:val="none"/>
       <w:lvlText w:val=""/>
@@ -477,7 +501,7 @@
         <w:rFonts w:hint="eastAsia"/>
       </w:rPr>
     </w:lvl>
-    <w:lvl w:ilvl="5" w:tentative="0">
+    <w:lvl w:ilvl="5">
       <w:start w:val="1"/>
       <w:numFmt w:val="none"/>
       <w:lvlText w:val=""/>
@@ -492,7 +516,7 @@
         <w:rFonts w:hint="eastAsia"/>
       </w:rPr>
     </w:lvl>
-    <w:lvl w:ilvl="6" w:tentative="0">
+    <w:lvl w:ilvl="6">
       <w:start w:val="1"/>
       <w:numFmt w:val="none"/>
       <w:lvlText w:val=""/>
@@ -507,7 +531,7 @@
         <w:rFonts w:hint="eastAsia"/>
       </w:rPr>
     </w:lvl>
-    <w:lvl w:ilvl="7" w:tentative="0">
+    <w:lvl w:ilvl="7">
       <w:start w:val="1"/>
       <w:numFmt w:val="none"/>
       <w:lvlText w:val=""/>
@@ -522,7 +546,7 @@
         <w:rFonts w:hint="eastAsia"/>
       </w:rPr>
     </w:lvl>
-    <w:lvl w:ilvl="8" w:tentative="0">
+    <w:lvl w:ilvl="8">
       <w:start w:val="1"/>
       <w:numFmt w:val="none"/>
       <w:lvlText w:val=""/>
@@ -551,268 +575,288 @@
 </file>
 
 <file path=word/styles.xml><?xml version="1.0" encoding="utf-8"?>
-<w:styles xmlns:mc="http://schemas.openxmlformats.org/markup-compatibility/2006" xmlns:o="urn:schemas-microsoft-com:office:office" xmlns:r="http://schemas.openxmlformats.org/officeDocument/2006/relationships" xmlns:m="http://schemas.openxmlformats.org/officeDocument/2006/math" xmlns:v="urn:schemas-microsoft-com:vml" xmlns:w="http://schemas.openxmlformats.org/wordprocessingml/2006/main" xmlns:w14="http://schemas.microsoft.com/office/word/2010/wordml" xmlns:w10="urn:schemas-microsoft-com:office:word" xmlns:sl="http://schemas.openxmlformats.org/schemaLibrary/2006/main" mc:Ignorable="w14">
+<w:styles xmlns:r="http://schemas.openxmlformats.org/officeDocument/2006/relationships" xmlns:w="http://schemas.openxmlformats.org/wordprocessingml/2006/main">
   <w:docDefaults>
     <w:rPrDefault>
       <w:rPr>
-        <w:rFonts w:ascii="Times New Roman" w:hAnsi="Times New Roman" w:eastAsia="宋体" w:cs="Times New Roman"/>
+        <w:rFonts w:ascii="Times New Roman" w:eastAsia="宋体" w:hAnsi="Times New Roman" w:cs="Times New Roman"/>
+        <w:lang w:val="en-US" w:eastAsia="zh-CN" w:bidi="ar-SA"/>
       </w:rPr>
     </w:rPrDefault>
+    <w:pPrDefault/>
   </w:docDefaults>
-  <w:latentStyles w:count="260" w:defQFormat="0" w:defUnhideWhenUsed="1" w:defSemiHidden="1" w:defUIPriority="99" w:defLockedState="0">
-    <w:lsdException w:qFormat="1" w:unhideWhenUsed="0" w:uiPriority="0" w:semiHidden="0" w:name="Normal"/>
-    <w:lsdException w:qFormat="1" w:unhideWhenUsed="0" w:uiPriority="0" w:semiHidden="0" w:name="heading 1"/>
-    <w:lsdException w:qFormat="1" w:unhideWhenUsed="0" w:uiPriority="0" w:semiHidden="0" w:name="heading 2"/>
-    <w:lsdException w:qFormat="1" w:unhideWhenUsed="0" w:uiPriority="0" w:semiHidden="0" w:name="heading 3"/>
-    <w:lsdException w:qFormat="1" w:unhideWhenUsed="0" w:uiPriority="0" w:semiHidden="0" w:name="heading 4"/>
-    <w:lsdException w:qFormat="1" w:unhideWhenUsed="0" w:uiPriority="0" w:semiHidden="0" w:name="heading 5"/>
-    <w:lsdException w:qFormat="1" w:unhideWhenUsed="0" w:uiPriority="0" w:semiHidden="0" w:name="heading 6"/>
-    <w:lsdException w:qFormat="1" w:unhideWhenUsed="0" w:uiPriority="0" w:semiHidden="0" w:name="heading 7"/>
-    <w:lsdException w:qFormat="1" w:unhideWhenUsed="0" w:uiPriority="0" w:semiHidden="0" w:name="heading 8"/>
-    <w:lsdException w:qFormat="1" w:unhideWhenUsed="0" w:uiPriority="0" w:semiHidden="0" w:name="heading 9"/>
-    <w:lsdException w:uiPriority="99" w:name="index 1"/>
-    <w:lsdException w:uiPriority="99" w:name="index 2"/>
-    <w:lsdException w:uiPriority="99" w:name="index 3"/>
-    <w:lsdException w:uiPriority="99" w:name="index 4"/>
-    <w:lsdException w:uiPriority="99" w:name="index 5"/>
-    <w:lsdException w:uiPriority="99" w:name="index 6"/>
-    <w:lsdException w:uiPriority="99" w:name="index 7"/>
-    <w:lsdException w:uiPriority="99" w:name="index 8"/>
-    <w:lsdException w:uiPriority="99" w:name="index 9"/>
-    <w:lsdException w:unhideWhenUsed="0" w:uiPriority="39" w:semiHidden="0" w:name="toc 1"/>
-    <w:lsdException w:unhideWhenUsed="0" w:uiPriority="39" w:semiHidden="0" w:name="toc 2"/>
-    <w:lsdException w:unhideWhenUsed="0" w:uiPriority="0" w:name="toc 3"/>
-    <w:lsdException w:unhideWhenUsed="0" w:uiPriority="0" w:name="toc 4"/>
-    <w:lsdException w:unhideWhenUsed="0" w:uiPriority="0" w:name="toc 5"/>
-    <w:lsdException w:unhideWhenUsed="0" w:uiPriority="0" w:name="toc 6"/>
-    <w:lsdException w:unhideWhenUsed="0" w:uiPriority="0" w:name="toc 7"/>
-    <w:lsdException w:unhideWhenUsed="0" w:uiPriority="0" w:name="toc 8"/>
-    <w:lsdException w:unhideWhenUsed="0" w:uiPriority="0" w:name="toc 9"/>
-    <w:lsdException w:unhideWhenUsed="0" w:uiPriority="0" w:semiHidden="0" w:name="Normal Indent"/>
-    <w:lsdException w:uiPriority="99" w:name="footnote text"/>
-    <w:lsdException w:unhideWhenUsed="0" w:uiPriority="0" w:name="annotation text"/>
-    <w:lsdException w:unhideWhenUsed="0" w:uiPriority="0" w:semiHidden="0" w:name="header"/>
-    <w:lsdException w:unhideWhenUsed="0" w:uiPriority="0" w:semiHidden="0" w:name="footer"/>
-    <w:lsdException w:uiPriority="99" w:name="index heading"/>
-    <w:lsdException w:qFormat="1" w:unhideWhenUsed="0" w:uiPriority="0" w:semiHidden="0" w:name="caption"/>
-    <w:lsdException w:uiPriority="99" w:name="table of figures"/>
-    <w:lsdException w:uiPriority="99" w:name="envelope address"/>
-    <w:lsdException w:uiPriority="99" w:name="envelope return"/>
-    <w:lsdException w:uiPriority="99" w:name="footnote reference"/>
-    <w:lsdException w:uiPriority="99" w:name="annotation reference"/>
-    <w:lsdException w:uiPriority="99" w:name="line number"/>
-    <w:lsdException w:unhideWhenUsed="0" w:uiPriority="0" w:semiHidden="0" w:name="page number"/>
-    <w:lsdException w:uiPriority="99" w:name="endnote reference"/>
-    <w:lsdException w:uiPriority="99" w:name="endnote text"/>
-    <w:lsdException w:uiPriority="99" w:name="table of authorities"/>
-    <w:lsdException w:uiPriority="99" w:name="macro"/>
-    <w:lsdException w:uiPriority="99" w:name="toa heading"/>
-    <w:lsdException w:uiPriority="99" w:name="List"/>
-    <w:lsdException w:unhideWhenUsed="0" w:uiPriority="0" w:semiHidden="0" w:name="List Bullet"/>
-    <w:lsdException w:unhideWhenUsed="0" w:uiPriority="0" w:semiHidden="0" w:name="List Number"/>
-    <w:lsdException w:uiPriority="99" w:name="List 2"/>
-    <w:lsdException w:uiPriority="99" w:name="List 3"/>
-    <w:lsdException w:uiPriority="99" w:name="List 4"/>
-    <w:lsdException w:uiPriority="99" w:name="List 5"/>
-    <w:lsdException w:unhideWhenUsed="0" w:uiPriority="0" w:semiHidden="0" w:name="List Bullet 2"/>
-    <w:lsdException w:unhideWhenUsed="0" w:uiPriority="0" w:semiHidden="0" w:name="List Bullet 3"/>
-    <w:lsdException w:unhideWhenUsed="0" w:uiPriority="0" w:semiHidden="0" w:name="List Bullet 4"/>
-    <w:lsdException w:uiPriority="99" w:name="List Bullet 5"/>
-    <w:lsdException w:uiPriority="99" w:name="List Number 2"/>
-    <w:lsdException w:uiPriority="99" w:name="List Number 3"/>
-    <w:lsdException w:uiPriority="99" w:name="List Number 4"/>
-    <w:lsdException w:uiPriority="99" w:name="List Number 5"/>
-    <w:lsdException w:qFormat="1" w:unhideWhenUsed="0" w:uiPriority="10" w:semiHidden="0" w:name="Title"/>
-    <w:lsdException w:uiPriority="99" w:name="Closing"/>
-    <w:lsdException w:uiPriority="99" w:name="Signature"/>
-    <w:lsdException w:uiPriority="1" w:name="Default Paragraph Font"/>
-    <w:lsdException w:unhideWhenUsed="0" w:uiPriority="0" w:semiHidden="0" w:name="Body Text"/>
-    <w:lsdException w:unhideWhenUsed="0" w:uiPriority="0" w:semiHidden="0" w:name="Body Text Indent"/>
-    <w:lsdException w:uiPriority="99" w:name="List Continue"/>
-    <w:lsdException w:uiPriority="99" w:name="List Continue 2"/>
-    <w:lsdException w:uiPriority="99" w:name="List Continue 3"/>
-    <w:lsdException w:uiPriority="99" w:name="List Continue 4"/>
-    <w:lsdException w:uiPriority="99" w:name="List Continue 5"/>
-    <w:lsdException w:uiPriority="99" w:name="Message Header"/>
-    <w:lsdException w:qFormat="1" w:unhideWhenUsed="0" w:uiPriority="11" w:semiHidden="0" w:name="Subtitle"/>
-    <w:lsdException w:uiPriority="99" w:name="Salutation"/>
-    <w:lsdException w:unhideWhenUsed="0" w:uiPriority="0" w:semiHidden="0" w:name="Date"/>
-    <w:lsdException w:unhideWhenUsed="0" w:uiPriority="0" w:semiHidden="0" w:name="Body Text First Indent"/>
-    <w:lsdException w:unhideWhenUsed="0" w:uiPriority="0" w:semiHidden="0" w:name="Body Text First Indent 2"/>
-    <w:lsdException w:uiPriority="99" w:name="Note Heading"/>
-    <w:lsdException w:uiPriority="99" w:name="Body Text 2"/>
-    <w:lsdException w:uiPriority="99" w:name="Body Text 3"/>
-    <w:lsdException w:uiPriority="99" w:name="Body Text Indent 2"/>
-    <w:lsdException w:unhideWhenUsed="0" w:uiPriority="0" w:semiHidden="0" w:name="Body Text Indent 3"/>
-    <w:lsdException w:uiPriority="99" w:name="Block Text"/>
-    <w:lsdException w:unhideWhenUsed="0" w:uiPriority="99" w:semiHidden="0" w:name="Hyperlink"/>
-    <w:lsdException w:unhideWhenUsed="0" w:uiPriority="0" w:semiHidden="0" w:name="FollowedHyperlink"/>
-    <w:lsdException w:qFormat="1" w:unhideWhenUsed="0" w:uiPriority="22" w:semiHidden="0" w:name="Strong"/>
-    <w:lsdException w:qFormat="1" w:unhideWhenUsed="0" w:uiPriority="20" w:semiHidden="0" w:name="Emphasis"/>
-    <w:lsdException w:unhideWhenUsed="0" w:uiPriority="0" w:name="Document Map"/>
-    <w:lsdException w:uiPriority="99" w:name="Plain Text"/>
-    <w:lsdException w:uiPriority="99" w:name="E-mail Signature"/>
-    <w:lsdException w:unhideWhenUsed="0" w:uiPriority="0" w:semiHidden="0" w:name="Normal (Web)"/>
-    <w:lsdException w:uiPriority="99" w:name="HTML Acronym"/>
-    <w:lsdException w:uiPriority="99" w:name="HTML Address"/>
-    <w:lsdException w:uiPriority="99" w:name="HTML Cite"/>
-    <w:lsdException w:uiPriority="99" w:name="HTML Code"/>
-    <w:lsdException w:uiPriority="99" w:name="HTML Definition"/>
-    <w:lsdException w:uiPriority="99" w:name="HTML Keyboard"/>
-    <w:lsdException w:uiPriority="99" w:name="HTML Preformatted"/>
-    <w:lsdException w:uiPriority="99" w:name="HTML Sample"/>
-    <w:lsdException w:uiPriority="99" w:name="HTML Typewriter"/>
-    <w:lsdException w:uiPriority="99" w:name="HTML Variable"/>
-    <w:lsdException w:qFormat="1" w:uiPriority="99" w:name="Normal Table"/>
-    <w:lsdException w:uiPriority="99" w:name="annotation subject"/>
-    <w:lsdException w:uiPriority="99" w:name="Table Simple 1"/>
-    <w:lsdException w:uiPriority="99" w:name="Table Simple 2"/>
-    <w:lsdException w:uiPriority="99" w:name="Table Simple 3"/>
-    <w:lsdException w:uiPriority="99" w:name="Table Classic 1"/>
-    <w:lsdException w:uiPriority="99" w:name="Table Classic 2"/>
-    <w:lsdException w:uiPriority="99" w:name="Table Classic 3"/>
-    <w:lsdException w:uiPriority="99" w:name="Table Classic 4"/>
-    <w:lsdException w:uiPriority="99" w:name="Table Colorful 1"/>
-    <w:lsdException w:uiPriority="99" w:name="Table Colorful 2"/>
-    <w:lsdException w:uiPriority="99" w:name="Table Colorful 3"/>
-    <w:lsdException w:uiPriority="99" w:name="Table Columns 1"/>
-    <w:lsdException w:uiPriority="99" w:name="Table Columns 2"/>
-    <w:lsdException w:uiPriority="99" w:name="Table Columns 3"/>
-    <w:lsdException w:uiPriority="99" w:name="Table Columns 4"/>
-    <w:lsdException w:uiPriority="99" w:name="Table Columns 5"/>
-    <w:lsdException w:uiPriority="99" w:name="Table Grid 1"/>
-    <w:lsdException w:uiPriority="99" w:name="Table Grid 2"/>
-    <w:lsdException w:uiPriority="99" w:name="Table Grid 3"/>
-    <w:lsdException w:uiPriority="99" w:name="Table Grid 4"/>
-    <w:lsdException w:uiPriority="99" w:name="Table Grid 5"/>
-    <w:lsdException w:uiPriority="99" w:name="Table Grid 6"/>
-    <w:lsdException w:uiPriority="99" w:name="Table Grid 7"/>
-    <w:lsdException w:uiPriority="99" w:name="Table Grid 8"/>
-    <w:lsdException w:uiPriority="99" w:name="Table List 1"/>
-    <w:lsdException w:uiPriority="99" w:name="Table List 2"/>
-    <w:lsdException w:uiPriority="99" w:name="Table List 3"/>
-    <w:lsdException w:uiPriority="99" w:name="Table List 4"/>
-    <w:lsdException w:uiPriority="99" w:name="Table List 5"/>
-    <w:lsdException w:uiPriority="99" w:name="Table List 6"/>
-    <w:lsdException w:uiPriority="99" w:name="Table List 7"/>
-    <w:lsdException w:uiPriority="99" w:name="Table List 8"/>
-    <w:lsdException w:uiPriority="99" w:name="Table 3D effects 1"/>
-    <w:lsdException w:uiPriority="99" w:name="Table 3D effects 2"/>
-    <w:lsdException w:uiPriority="99" w:name="Table 3D effects 3"/>
-    <w:lsdException w:uiPriority="99" w:name="Table Contemporary"/>
-    <w:lsdException w:uiPriority="99" w:name="Table Elegant"/>
-    <w:lsdException w:unhideWhenUsed="0" w:uiPriority="0" w:semiHidden="0" w:name="Table Professional"/>
-    <w:lsdException w:uiPriority="99" w:name="Table Subtle 1"/>
-    <w:lsdException w:uiPriority="99" w:name="Table Subtle 2"/>
-    <w:lsdException w:uiPriority="99" w:name="Table Web 1"/>
-    <w:lsdException w:uiPriority="99" w:name="Table Web 2"/>
-    <w:lsdException w:uiPriority="99" w:name="Table Web 3"/>
-    <w:lsdException w:uiPriority="99" w:name="Balloon Text"/>
-    <w:lsdException w:unhideWhenUsed="0" w:uiPriority="0" w:semiHidden="0" w:name="Table Grid"/>
-    <w:lsdException w:uiPriority="99" w:name="Table Theme"/>
-    <w:lsdException w:unhideWhenUsed="0" w:uiPriority="60" w:semiHidden="0" w:name="Light Shading"/>
-    <w:lsdException w:unhideWhenUsed="0" w:uiPriority="61" w:semiHidden="0" w:name="Light List"/>
-    <w:lsdException w:unhideWhenUsed="0" w:uiPriority="62" w:semiHidden="0" w:name="Light Grid"/>
-    <w:lsdException w:unhideWhenUsed="0" w:uiPriority="63" w:semiHidden="0" w:name="Medium Shading 1"/>
-    <w:lsdException w:unhideWhenUsed="0" w:uiPriority="64" w:semiHidden="0" w:name="Medium Shading 2"/>
-    <w:lsdException w:unhideWhenUsed="0" w:uiPriority="65" w:semiHidden="0" w:name="Medium List 1"/>
-    <w:lsdException w:unhideWhenUsed="0" w:uiPriority="66" w:semiHidden="0" w:name="Medium List 2"/>
-    <w:lsdException w:unhideWhenUsed="0" w:uiPriority="67" w:semiHidden="0" w:name="Medium Grid 1"/>
-    <w:lsdException w:unhideWhenUsed="0" w:uiPriority="68" w:semiHidden="0" w:name="Medium Grid 2"/>
-    <w:lsdException w:unhideWhenUsed="0" w:uiPriority="69" w:semiHidden="0" w:name="Medium Grid 3"/>
-    <w:lsdException w:unhideWhenUsed="0" w:uiPriority="70" w:semiHidden="0" w:name="Dark List"/>
-    <w:lsdException w:unhideWhenUsed="0" w:uiPriority="71" w:semiHidden="0" w:name="Colorful Shading"/>
-    <w:lsdException w:unhideWhenUsed="0" w:uiPriority="72" w:semiHidden="0" w:name="Colorful List"/>
-    <w:lsdException w:unhideWhenUsed="0" w:uiPriority="73" w:semiHidden="0" w:name="Colorful Grid"/>
-    <w:lsdException w:unhideWhenUsed="0" w:uiPriority="60" w:semiHidden="0" w:name="Light Shading Accent 1"/>
-    <w:lsdException w:unhideWhenUsed="0" w:uiPriority="61" w:semiHidden="0" w:name="Light List Accent 1"/>
-    <w:lsdException w:unhideWhenUsed="0" w:uiPriority="62" w:semiHidden="0" w:name="Light Grid Accent 1"/>
-    <w:lsdException w:unhideWhenUsed="0" w:uiPriority="63" w:semiHidden="0" w:name="Medium Shading 1 Accent 1"/>
-    <w:lsdException w:unhideWhenUsed="0" w:uiPriority="64" w:semiHidden="0" w:name="Medium Shading 2 Accent 1"/>
-    <w:lsdException w:unhideWhenUsed="0" w:uiPriority="65" w:semiHidden="0" w:name="Medium List 1 Accent 1"/>
-    <w:lsdException w:unhideWhenUsed="0" w:uiPriority="66" w:semiHidden="0" w:name="Medium List 2 Accent 1"/>
-    <w:lsdException w:unhideWhenUsed="0" w:uiPriority="67" w:semiHidden="0" w:name="Medium Grid 1 Accent 1"/>
-    <w:lsdException w:unhideWhenUsed="0" w:uiPriority="68" w:semiHidden="0" w:name="Medium Grid 2 Accent 1"/>
-    <w:lsdException w:unhideWhenUsed="0" w:uiPriority="69" w:semiHidden="0" w:name="Medium Grid 3 Accent 1"/>
-    <w:lsdException w:unhideWhenUsed="0" w:uiPriority="70" w:semiHidden="0" w:name="Dark List Accent 1"/>
-    <w:lsdException w:unhideWhenUsed="0" w:uiPriority="71" w:semiHidden="0" w:name="Colorful Shading Accent 1"/>
-    <w:lsdException w:unhideWhenUsed="0" w:uiPriority="72" w:semiHidden="0" w:name="Colorful List Accent 1"/>
-    <w:lsdException w:unhideWhenUsed="0" w:uiPriority="73" w:semiHidden="0" w:name="Colorful Grid Accent 1"/>
-    <w:lsdException w:unhideWhenUsed="0" w:uiPriority="60" w:semiHidden="0" w:name="Light Shading Accent 2"/>
-    <w:lsdException w:unhideWhenUsed="0" w:uiPriority="61" w:semiHidden="0" w:name="Light List Accent 2"/>
-    <w:lsdException w:unhideWhenUsed="0" w:uiPriority="62" w:semiHidden="0" w:name="Light Grid Accent 2"/>
-    <w:lsdException w:unhideWhenUsed="0" w:uiPriority="63" w:semiHidden="0" w:name="Medium Shading 1 Accent 2"/>
-    <w:lsdException w:unhideWhenUsed="0" w:uiPriority="64" w:semiHidden="0" w:name="Medium Shading 2 Accent 2"/>
-    <w:lsdException w:unhideWhenUsed="0" w:uiPriority="65" w:semiHidden="0" w:name="Medium List 1 Accent 2"/>
-    <w:lsdException w:unhideWhenUsed="0" w:uiPriority="66" w:semiHidden="0" w:name="Medium List 2 Accent 2"/>
-    <w:lsdException w:unhideWhenUsed="0" w:uiPriority="67" w:semiHidden="0" w:name="Medium Grid 1 Accent 2"/>
-    <w:lsdException w:unhideWhenUsed="0" w:uiPriority="68" w:semiHidden="0" w:name="Medium Grid 2 Accent 2"/>
-    <w:lsdException w:unhideWhenUsed="0" w:uiPriority="69" w:semiHidden="0" w:name="Medium Grid 3 Accent 2"/>
-    <w:lsdException w:unhideWhenUsed="0" w:uiPriority="70" w:semiHidden="0" w:name="Dark List Accent 2"/>
-    <w:lsdException w:unhideWhenUsed="0" w:uiPriority="71" w:semiHidden="0" w:name="Colorful Shading Accent 2"/>
-    <w:lsdException w:unhideWhenUsed="0" w:uiPriority="72" w:semiHidden="0" w:name="Colorful List Accent 2"/>
-    <w:lsdException w:unhideWhenUsed="0" w:uiPriority="73" w:semiHidden="0" w:name="Colorful Grid Accent 2"/>
-    <w:lsdException w:unhideWhenUsed="0" w:uiPriority="60" w:semiHidden="0" w:name="Light Shading Accent 3"/>
-    <w:lsdException w:unhideWhenUsed="0" w:uiPriority="61" w:semiHidden="0" w:name="Light List Accent 3"/>
-    <w:lsdException w:unhideWhenUsed="0" w:uiPriority="62" w:semiHidden="0" w:name="Light Grid Accent 3"/>
-    <w:lsdException w:unhideWhenUsed="0" w:uiPriority="63" w:semiHidden="0" w:name="Medium Shading 1 Accent 3"/>
-    <w:lsdException w:unhideWhenUsed="0" w:uiPriority="64" w:semiHidden="0" w:name="Medium Shading 2 Accent 3"/>
-    <w:lsdException w:unhideWhenUsed="0" w:uiPriority="65" w:semiHidden="0" w:name="Medium List 1 Accent 3"/>
-    <w:lsdException w:unhideWhenUsed="0" w:uiPriority="66" w:semiHidden="0" w:name="Medium List 2 Accent 3"/>
-    <w:lsdException w:unhideWhenUsed="0" w:uiPriority="67" w:semiHidden="0" w:name="Medium Grid 1 Accent 3"/>
-    <w:lsdException w:unhideWhenUsed="0" w:uiPriority="68" w:semiHidden="0" w:name="Medium Grid 2 Accent 3"/>
-    <w:lsdException w:unhideWhenUsed="0" w:uiPriority="69" w:semiHidden="0" w:name="Medium Grid 3 Accent 3"/>
-    <w:lsdException w:unhideWhenUsed="0" w:uiPriority="70" w:semiHidden="0" w:name="Dark List Accent 3"/>
-    <w:lsdException w:unhideWhenUsed="0" w:uiPriority="71" w:semiHidden="0" w:name="Colorful Shading Accent 3"/>
-    <w:lsdException w:unhideWhenUsed="0" w:uiPriority="72" w:semiHidden="0" w:name="Colorful List Accent 3"/>
-    <w:lsdException w:unhideWhenUsed="0" w:uiPriority="73" w:semiHidden="0" w:name="Colorful Grid Accent 3"/>
-    <w:lsdException w:unhideWhenUsed="0" w:uiPriority="60" w:semiHidden="0" w:name="Light Shading Accent 4"/>
-    <w:lsdException w:unhideWhenUsed="0" w:uiPriority="61" w:semiHidden="0" w:name="Light List Accent 4"/>
-    <w:lsdException w:unhideWhenUsed="0" w:uiPriority="62" w:semiHidden="0" w:name="Light Grid Accent 4"/>
-    <w:lsdException w:unhideWhenUsed="0" w:uiPriority="63" w:semiHidden="0" w:name="Medium Shading 1 Accent 4"/>
-    <w:lsdException w:unhideWhenUsed="0" w:uiPriority="64" w:semiHidden="0" w:name="Medium Shading 2 Accent 4"/>
-    <w:lsdException w:unhideWhenUsed="0" w:uiPriority="65" w:semiHidden="0" w:name="Medium List 1 Accent 4"/>
-    <w:lsdException w:unhideWhenUsed="0" w:uiPriority="66" w:semiHidden="0" w:name="Medium List 2 Accent 4"/>
-    <w:lsdException w:unhideWhenUsed="0" w:uiPriority="67" w:semiHidden="0" w:name="Medium Grid 1 Accent 4"/>
-    <w:lsdException w:unhideWhenUsed="0" w:uiPriority="68" w:semiHidden="0" w:name="Medium Grid 2 Accent 4"/>
-    <w:lsdException w:unhideWhenUsed="0" w:uiPriority="69" w:semiHidden="0" w:name="Medium Grid 3 Accent 4"/>
-    <w:lsdException w:unhideWhenUsed="0" w:uiPriority="70" w:semiHidden="0" w:name="Dark List Accent 4"/>
-    <w:lsdException w:unhideWhenUsed="0" w:uiPriority="71" w:semiHidden="0" w:name="Colorful Shading Accent 4"/>
-    <w:lsdException w:unhideWhenUsed="0" w:uiPriority="72" w:semiHidden="0" w:name="Colorful List Accent 4"/>
-    <w:lsdException w:unhideWhenUsed="0" w:uiPriority="73" w:semiHidden="0" w:name="Colorful Grid Accent 4"/>
-    <w:lsdException w:unhideWhenUsed="0" w:uiPriority="60" w:semiHidden="0" w:name="Light Shading Accent 5"/>
-    <w:lsdException w:unhideWhenUsed="0" w:uiPriority="61" w:semiHidden="0" w:name="Light List Accent 5"/>
-    <w:lsdException w:unhideWhenUsed="0" w:uiPriority="62" w:semiHidden="0" w:name="Light Grid Accent 5"/>
-    <w:lsdException w:unhideWhenUsed="0" w:uiPriority="63" w:semiHidden="0" w:name="Medium Shading 1 Accent 5"/>
-    <w:lsdException w:unhideWhenUsed="0" w:uiPriority="64" w:semiHidden="0" w:name="Medium Shading 2 Accent 5"/>
-    <w:lsdException w:unhideWhenUsed="0" w:uiPriority="65" w:semiHidden="0" w:name="Medium List 1 Accent 5"/>
-    <w:lsdException w:unhideWhenUsed="0" w:uiPriority="66" w:semiHidden="0" w:name="Medium List 2 Accent 5"/>
-    <w:lsdException w:unhideWhenUsed="0" w:uiPriority="67" w:semiHidden="0" w:name="Medium Grid 1 Accent 5"/>
-    <w:lsdException w:unhideWhenUsed="0" w:uiPriority="68" w:semiHidden="0" w:name="Medium Grid 2 Accent 5"/>
-    <w:lsdException w:unhideWhenUsed="0" w:uiPriority="69" w:semiHidden="0" w:name="Medium Grid 3 Accent 5"/>
-    <w:lsdException w:unhideWhenUsed="0" w:uiPriority="70" w:semiHidden="0" w:name="Dark List Accent 5"/>
-    <w:lsdException w:unhideWhenUsed="0" w:uiPriority="71" w:semiHidden="0" w:name="Colorful Shading Accent 5"/>
-    <w:lsdException w:unhideWhenUsed="0" w:uiPriority="72" w:semiHidden="0" w:name="Colorful List Accent 5"/>
-    <w:lsdException w:unhideWhenUsed="0" w:uiPriority="73" w:semiHidden="0" w:name="Colorful Grid Accent 5"/>
-    <w:lsdException w:unhideWhenUsed="0" w:uiPriority="60" w:semiHidden="0" w:name="Light Shading Accent 6"/>
-    <w:lsdException w:unhideWhenUsed="0" w:uiPriority="61" w:semiHidden="0" w:name="Light List Accent 6"/>
-    <w:lsdException w:unhideWhenUsed="0" w:uiPriority="62" w:semiHidden="0" w:name="Light Grid Accent 6"/>
-    <w:lsdException w:unhideWhenUsed="0" w:uiPriority="63" w:semiHidden="0" w:name="Medium Shading 1 Accent 6"/>
-    <w:lsdException w:unhideWhenUsed="0" w:uiPriority="64" w:semiHidden="0" w:name="Medium Shading 2 Accent 6"/>
-    <w:lsdException w:unhideWhenUsed="0" w:uiPriority="65" w:semiHidden="0" w:name="Medium List 1 Accent 6"/>
-    <w:lsdException w:unhideWhenUsed="0" w:uiPriority="66" w:semiHidden="0" w:name="Medium List 2 Accent 6"/>
-    <w:lsdException w:unhideWhenUsed="0" w:uiPriority="67" w:semiHidden="0" w:name="Medium Grid 1 Accent 6"/>
-    <w:lsdException w:unhideWhenUsed="0" w:uiPriority="68" w:semiHidden="0" w:name="Medium Grid 2 Accent 6"/>
-    <w:lsdException w:unhideWhenUsed="0" w:uiPriority="69" w:semiHidden="0" w:name="Medium Grid 3 Accent 6"/>
-    <w:lsdException w:unhideWhenUsed="0" w:uiPriority="70" w:semiHidden="0" w:name="Dark List Accent 6"/>
-    <w:lsdException w:unhideWhenUsed="0" w:uiPriority="71" w:semiHidden="0" w:name="Colorful Shading Accent 6"/>
-    <w:lsdException w:unhideWhenUsed="0" w:uiPriority="72" w:semiHidden="0" w:name="Colorful List Accent 6"/>
-    <w:lsdException w:unhideWhenUsed="0" w:uiPriority="73" w:semiHidden="0" w:name="Colorful Grid Accent 6"/>
+  <w:latentStyles w:defLockedState="0" w:defUIPriority="99" w:defSemiHidden="0" w:defUnhideWhenUsed="0" w:defQFormat="0" w:count="267">
+    <w:lsdException w:name="Normal" w:uiPriority="0" w:qFormat="1"/>
+    <w:lsdException w:name="heading 1" w:uiPriority="0" w:qFormat="1"/>
+    <w:lsdException w:name="heading 2" w:uiPriority="0" w:qFormat="1"/>
+    <w:lsdException w:name="heading 3" w:uiPriority="0" w:qFormat="1"/>
+    <w:lsdException w:name="heading 4" w:uiPriority="0" w:qFormat="1"/>
+    <w:lsdException w:name="heading 5" w:uiPriority="0" w:qFormat="1"/>
+    <w:lsdException w:name="heading 6" w:uiPriority="0" w:qFormat="1"/>
+    <w:lsdException w:name="heading 7" w:uiPriority="0" w:qFormat="1"/>
+    <w:lsdException w:name="heading 8" w:uiPriority="0" w:qFormat="1"/>
+    <w:lsdException w:name="heading 9" w:uiPriority="0" w:qFormat="1"/>
+    <w:lsdException w:name="index 1" w:semiHidden="1" w:unhideWhenUsed="1"/>
+    <w:lsdException w:name="index 2" w:semiHidden="1" w:unhideWhenUsed="1"/>
+    <w:lsdException w:name="index 3" w:semiHidden="1" w:unhideWhenUsed="1"/>
+    <w:lsdException w:name="index 4" w:semiHidden="1" w:unhideWhenUsed="1"/>
+    <w:lsdException w:name="index 5" w:semiHidden="1" w:unhideWhenUsed="1"/>
+    <w:lsdException w:name="index 6" w:semiHidden="1" w:unhideWhenUsed="1"/>
+    <w:lsdException w:name="index 7" w:semiHidden="1" w:unhideWhenUsed="1"/>
+    <w:lsdException w:name="index 8" w:semiHidden="1" w:unhideWhenUsed="1"/>
+    <w:lsdException w:name="index 9" w:semiHidden="1" w:unhideWhenUsed="1"/>
+    <w:lsdException w:name="toc 1" w:uiPriority="39"/>
+    <w:lsdException w:name="toc 2" w:uiPriority="39"/>
+    <w:lsdException w:name="toc 3" w:semiHidden="1" w:uiPriority="0"/>
+    <w:lsdException w:name="toc 4" w:semiHidden="1" w:uiPriority="0"/>
+    <w:lsdException w:name="toc 5" w:semiHidden="1" w:uiPriority="0"/>
+    <w:lsdException w:name="toc 6" w:semiHidden="1" w:uiPriority="0"/>
+    <w:lsdException w:name="toc 7" w:semiHidden="1" w:uiPriority="0"/>
+    <w:lsdException w:name="toc 8" w:semiHidden="1" w:uiPriority="0"/>
+    <w:lsdException w:name="toc 9" w:semiHidden="1" w:uiPriority="0"/>
+    <w:lsdException w:name="Normal Indent" w:uiPriority="0"/>
+    <w:lsdException w:name="footnote text" w:semiHidden="1" w:unhideWhenUsed="1"/>
+    <w:lsdException w:name="annotation text" w:semiHidden="1" w:uiPriority="0"/>
+    <w:lsdException w:name="header" w:uiPriority="0"/>
+    <w:lsdException w:name="footer" w:uiPriority="0"/>
+    <w:lsdException w:name="index heading" w:semiHidden="1" w:unhideWhenUsed="1"/>
+    <w:lsdException w:name="caption" w:uiPriority="0" w:qFormat="1"/>
+    <w:lsdException w:name="table of figures" w:semiHidden="1" w:unhideWhenUsed="1"/>
+    <w:lsdException w:name="envelope address" w:semiHidden="1" w:unhideWhenUsed="1"/>
+    <w:lsdException w:name="envelope return" w:semiHidden="1" w:unhideWhenUsed="1"/>
+    <w:lsdException w:name="footnote reference" w:semiHidden="1" w:unhideWhenUsed="1"/>
+    <w:lsdException w:name="annotation reference" w:semiHidden="1" w:unhideWhenUsed="1"/>
+    <w:lsdException w:name="line number" w:semiHidden="1" w:unhideWhenUsed="1"/>
+    <w:lsdException w:name="page number" w:uiPriority="0"/>
+    <w:lsdException w:name="endnote reference" w:semiHidden="1" w:unhideWhenUsed="1"/>
+    <w:lsdException w:name="endnote text" w:semiHidden="1" w:unhideWhenUsed="1"/>
+    <w:lsdException w:name="table of authorities" w:semiHidden="1" w:unhideWhenUsed="1"/>
+    <w:lsdException w:name="macro" w:semiHidden="1" w:unhideWhenUsed="1"/>
+    <w:lsdException w:name="toa heading" w:semiHidden="1" w:unhideWhenUsed="1"/>
+    <w:lsdException w:name="List" w:semiHidden="1" w:unhideWhenUsed="1"/>
+    <w:lsdException w:name="List Bullet" w:uiPriority="0"/>
+    <w:lsdException w:name="List Number" w:uiPriority="0"/>
+    <w:lsdException w:name="List 2" w:semiHidden="1" w:unhideWhenUsed="1"/>
+    <w:lsdException w:name="List 3" w:semiHidden="1" w:unhideWhenUsed="1"/>
+    <w:lsdException w:name="List 4" w:semiHidden="1" w:unhideWhenUsed="1"/>
+    <w:lsdException w:name="List 5" w:semiHidden="1" w:unhideWhenUsed="1"/>
+    <w:lsdException w:name="List Bullet 2" w:uiPriority="0"/>
+    <w:lsdException w:name="List Bullet 3" w:uiPriority="0"/>
+    <w:lsdException w:name="List Bullet 4" w:uiPriority="0"/>
+    <w:lsdException w:name="List Bullet 5" w:semiHidden="1" w:unhideWhenUsed="1"/>
+    <w:lsdException w:name="List Number 2" w:semiHidden="1" w:unhideWhenUsed="1"/>
+    <w:lsdException w:name="List Number 3" w:semiHidden="1" w:unhideWhenUsed="1"/>
+    <w:lsdException w:name="List Number 4" w:semiHidden="1" w:unhideWhenUsed="1"/>
+    <w:lsdException w:name="List Number 5" w:semiHidden="1" w:unhideWhenUsed="1"/>
+    <w:lsdException w:name="Title" w:uiPriority="10" w:qFormat="1"/>
+    <w:lsdException w:name="Closing" w:semiHidden="1" w:unhideWhenUsed="1"/>
+    <w:lsdException w:name="Signature" w:semiHidden="1" w:unhideWhenUsed="1"/>
+    <w:lsdException w:name="Default Paragraph Font" w:semiHidden="1" w:uiPriority="1" w:unhideWhenUsed="1"/>
+    <w:lsdException w:name="Body Text" w:uiPriority="0"/>
+    <w:lsdException w:name="Body Text Indent" w:uiPriority="0"/>
+    <w:lsdException w:name="List Continue" w:semiHidden="1" w:unhideWhenUsed="1"/>
+    <w:lsdException w:name="List Continue 2" w:semiHidden="1" w:unhideWhenUsed="1"/>
+    <w:lsdException w:name="List Continue 3" w:semiHidden="1" w:unhideWhenUsed="1"/>
+    <w:lsdException w:name="List Continue 4" w:semiHidden="1" w:unhideWhenUsed="1"/>
+    <w:lsdException w:name="List Continue 5" w:semiHidden="1" w:unhideWhenUsed="1"/>
+    <w:lsdException w:name="Message Header" w:semiHidden="1" w:unhideWhenUsed="1"/>
+    <w:lsdException w:name="Subtitle" w:uiPriority="11" w:qFormat="1"/>
+    <w:lsdException w:name="Salutation" w:semiHidden="1" w:unhideWhenUsed="1"/>
+    <w:lsdException w:name="Date" w:uiPriority="0"/>
+    <w:lsdException w:name="Body Text First Indent" w:uiPriority="0"/>
+    <w:lsdException w:name="Body Text First Indent 2" w:uiPriority="0"/>
+    <w:lsdException w:name="Note Heading" w:semiHidden="1" w:unhideWhenUsed="1"/>
+    <w:lsdException w:name="Body Text 2" w:semiHidden="1" w:unhideWhenUsed="1"/>
+    <w:lsdException w:name="Body Text 3" w:semiHidden="1" w:unhideWhenUsed="1"/>
+    <w:lsdException w:name="Body Text Indent 2" w:semiHidden="1" w:unhideWhenUsed="1"/>
+    <w:lsdException w:name="Body Text Indent 3" w:uiPriority="0"/>
+    <w:lsdException w:name="Block Text" w:semiHidden="1" w:unhideWhenUsed="1"/>
+    <w:lsdException w:name="FollowedHyperlink" w:uiPriority="0"/>
+    <w:lsdException w:name="Strong" w:uiPriority="22" w:qFormat="1"/>
+    <w:lsdException w:name="Emphasis" w:uiPriority="20" w:qFormat="1"/>
+    <w:lsdException w:name="Document Map" w:semiHidden="1" w:uiPriority="0"/>
+    <w:lsdException w:name="Plain Text" w:semiHidden="1" w:unhideWhenUsed="1"/>
+    <w:lsdException w:name="E-mail Signature" w:semiHidden="1" w:unhideWhenUsed="1"/>
+    <w:lsdException w:name="HTML Top of Form" w:semiHidden="1" w:unhideWhenUsed="1"/>
+    <w:lsdException w:name="HTML Bottom of Form" w:semiHidden="1" w:unhideWhenUsed="1"/>
+    <w:lsdException w:name="Normal (Web)" w:uiPriority="0"/>
+    <w:lsdException w:name="HTML Acronym" w:semiHidden="1" w:unhideWhenUsed="1"/>
+    <w:lsdException w:name="HTML Address" w:semiHidden="1" w:unhideWhenUsed="1"/>
+    <w:lsdException w:name="HTML Cite" w:semiHidden="1" w:unhideWhenUsed="1"/>
+    <w:lsdException w:name="HTML Code" w:semiHidden="1" w:unhideWhenUsed="1"/>
+    <w:lsdException w:name="HTML Definition" w:semiHidden="1" w:unhideWhenUsed="1"/>
+    <w:lsdException w:name="HTML Keyboard" w:semiHidden="1" w:unhideWhenUsed="1"/>
+    <w:lsdException w:name="HTML Preformatted" w:semiHidden="1" w:unhideWhenUsed="1"/>
+    <w:lsdException w:name="HTML Sample" w:semiHidden="1" w:unhideWhenUsed="1"/>
+    <w:lsdException w:name="HTML Typewriter" w:semiHidden="1" w:unhideWhenUsed="1"/>
+    <w:lsdException w:name="HTML Variable" w:semiHidden="1" w:unhideWhenUsed="1"/>
+    <w:lsdException w:name="Normal Table" w:semiHidden="1" w:unhideWhenUsed="1" w:qFormat="1"/>
+    <w:lsdException w:name="annotation subject" w:semiHidden="1" w:unhideWhenUsed="1"/>
+    <w:lsdException w:name="No List" w:semiHidden="1" w:unhideWhenUsed="1"/>
+    <w:lsdException w:name="Outline List 1" w:semiHidden="1" w:unhideWhenUsed="1"/>
+    <w:lsdException w:name="Outline List 2" w:semiHidden="1" w:unhideWhenUsed="1"/>
+    <w:lsdException w:name="Outline List 3" w:semiHidden="1" w:unhideWhenUsed="1"/>
+    <w:lsdException w:name="Table Simple 1" w:semiHidden="1" w:unhideWhenUsed="1"/>
+    <w:lsdException w:name="Table Simple 2" w:semiHidden="1" w:unhideWhenUsed="1"/>
+    <w:lsdException w:name="Table Simple 3" w:semiHidden="1" w:unhideWhenUsed="1"/>
+    <w:lsdException w:name="Table Classic 1" w:semiHidden="1" w:unhideWhenUsed="1"/>
+    <w:lsdException w:name="Table Classic 2" w:semiHidden="1" w:unhideWhenUsed="1"/>
+    <w:lsdException w:name="Table Classic 3" w:semiHidden="1" w:unhideWhenUsed="1"/>
+    <w:lsdException w:name="Table Classic 4" w:semiHidden="1" w:unhideWhenUsed="1"/>
+    <w:lsdException w:name="Table Colorful 1" w:semiHidden="1" w:unhideWhenUsed="1"/>
+    <w:lsdException w:name="Table Colorful 2" w:semiHidden="1" w:unhideWhenUsed="1"/>
+    <w:lsdException w:name="Table Colorful 3" w:semiHidden="1" w:unhideWhenUsed="1"/>
+    <w:lsdException w:name="Table Columns 1" w:semiHidden="1" w:unhideWhenUsed="1"/>
+    <w:lsdException w:name="Table Columns 2" w:semiHidden="1" w:unhideWhenUsed="1"/>
+    <w:lsdException w:name="Table Columns 3" w:semiHidden="1" w:unhideWhenUsed="1"/>
+    <w:lsdException w:name="Table Columns 4" w:semiHidden="1" w:unhideWhenUsed="1"/>
+    <w:lsdException w:name="Table Columns 5" w:semiHidden="1" w:unhideWhenUsed="1"/>
+    <w:lsdException w:name="Table Grid 1" w:semiHidden="1" w:unhideWhenUsed="1"/>
+    <w:lsdException w:name="Table Grid 2" w:semiHidden="1" w:unhideWhenUsed="1"/>
+    <w:lsdException w:name="Table Grid 3" w:semiHidden="1" w:unhideWhenUsed="1"/>
+    <w:lsdException w:name="Table Grid 4" w:semiHidden="1" w:unhideWhenUsed="1"/>
+    <w:lsdException w:name="Table Grid 5" w:semiHidden="1" w:unhideWhenUsed="1"/>
+    <w:lsdException w:name="Table Grid 6" w:semiHidden="1" w:unhideWhenUsed="1"/>
+    <w:lsdException w:name="Table Grid 7" w:semiHidden="1" w:unhideWhenUsed="1"/>
+    <w:lsdException w:name="Table Grid 8" w:semiHidden="1" w:unhideWhenUsed="1"/>
+    <w:lsdException w:name="Table List 1" w:semiHidden="1" w:unhideWhenUsed="1"/>
+    <w:lsdException w:name="Table List 2" w:semiHidden="1" w:unhideWhenUsed="1"/>
+    <w:lsdException w:name="Table List 3" w:semiHidden="1" w:unhideWhenUsed="1"/>
+    <w:lsdException w:name="Table List 4" w:semiHidden="1" w:unhideWhenUsed="1"/>
+    <w:lsdException w:name="Table List 5" w:semiHidden="1" w:unhideWhenUsed="1"/>
+    <w:lsdException w:name="Table List 6" w:semiHidden="1" w:unhideWhenUsed="1"/>
+    <w:lsdException w:name="Table List 7" w:semiHidden="1" w:unhideWhenUsed="1"/>
+    <w:lsdException w:name="Table List 8" w:semiHidden="1" w:unhideWhenUsed="1"/>
+    <w:lsdException w:name="Table 3D effects 1" w:semiHidden="1" w:unhideWhenUsed="1"/>
+    <w:lsdException w:name="Table 3D effects 2" w:semiHidden="1" w:unhideWhenUsed="1"/>
+    <w:lsdException w:name="Table 3D effects 3" w:semiHidden="1" w:unhideWhenUsed="1"/>
+    <w:lsdException w:name="Table Contemporary" w:semiHidden="1" w:unhideWhenUsed="1"/>
+    <w:lsdException w:name="Table Elegant" w:semiHidden="1" w:unhideWhenUsed="1"/>
+    <w:lsdException w:name="Table Professional" w:uiPriority="0"/>
+    <w:lsdException w:name="Table Subtle 1" w:semiHidden="1" w:unhideWhenUsed="1"/>
+    <w:lsdException w:name="Table Subtle 2" w:semiHidden="1" w:unhideWhenUsed="1"/>
+    <w:lsdException w:name="Table Web 1" w:semiHidden="1" w:unhideWhenUsed="1"/>
+    <w:lsdException w:name="Table Web 2" w:semiHidden="1" w:unhideWhenUsed="1"/>
+    <w:lsdException w:name="Table Web 3" w:semiHidden="1" w:unhideWhenUsed="1"/>
+    <w:lsdException w:name="Balloon Text" w:semiHidden="1" w:unhideWhenUsed="1"/>
+    <w:lsdException w:name="Table Grid" w:uiPriority="0"/>
+    <w:lsdException w:name="Table Theme" w:semiHidden="1" w:unhideWhenUsed="1"/>
+    <w:lsdException w:name="Placeholder Text" w:semiHidden="1" w:unhideWhenUsed="1"/>
+    <w:lsdException w:name="No Spacing" w:semiHidden="1" w:unhideWhenUsed="1"/>
+    <w:lsdException w:name="Light Shading" w:uiPriority="60"/>
+    <w:lsdException w:name="Light List" w:uiPriority="61"/>
+    <w:lsdException w:name="Light Grid" w:uiPriority="62"/>
+    <w:lsdException w:name="Medium Shading 1" w:uiPriority="63"/>
+    <w:lsdException w:name="Medium Shading 2" w:uiPriority="64"/>
+    <w:lsdException w:name="Medium List 1" w:uiPriority="65"/>
+    <w:lsdException w:name="Medium List 2" w:uiPriority="66"/>
+    <w:lsdException w:name="Medium Grid 1" w:uiPriority="67"/>
+    <w:lsdException w:name="Medium Grid 2" w:uiPriority="68"/>
+    <w:lsdException w:name="Medium Grid 3" w:uiPriority="69"/>
+    <w:lsdException w:name="Dark List" w:uiPriority="70"/>
+    <w:lsdException w:name="Colorful Shading" w:uiPriority="71"/>
+    <w:lsdException w:name="Colorful List" w:uiPriority="72"/>
+    <w:lsdException w:name="Colorful Grid" w:uiPriority="73"/>
+    <w:lsdException w:name="Light Shading Accent 1" w:uiPriority="60"/>
+    <w:lsdException w:name="Light List Accent 1" w:uiPriority="61"/>
+    <w:lsdException w:name="Light Grid Accent 1" w:uiPriority="62"/>
+    <w:lsdException w:name="Medium Shading 1 Accent 1" w:uiPriority="63"/>
+    <w:lsdException w:name="Medium Shading 2 Accent 1" w:uiPriority="64"/>
+    <w:lsdException w:name="Medium List 1 Accent 1" w:uiPriority="65"/>
+    <w:lsdException w:name="Revision" w:semiHidden="1" w:unhideWhenUsed="1"/>
+    <w:lsdException w:name="List Paragraph" w:semiHidden="1" w:unhideWhenUsed="1"/>
+    <w:lsdException w:name="Quote" w:semiHidden="1" w:unhideWhenUsed="1"/>
+    <w:lsdException w:name="Intense Quote" w:semiHidden="1" w:unhideWhenUsed="1"/>
+    <w:lsdException w:name="Medium List 2 Accent 1" w:uiPriority="66"/>
+    <w:lsdException w:name="Medium Grid 1 Accent 1" w:uiPriority="67"/>
+    <w:lsdException w:name="Medium Grid 2 Accent 1" w:uiPriority="68"/>
+    <w:lsdException w:name="Medium Grid 3 Accent 1" w:uiPriority="69"/>
+    <w:lsdException w:name="Dark List Accent 1" w:uiPriority="70"/>
+    <w:lsdException w:name="Colorful Shading Accent 1" w:uiPriority="71"/>
+    <w:lsdException w:name="Colorful List Accent 1" w:uiPriority="72"/>
+    <w:lsdException w:name="Colorful Grid Accent 1" w:uiPriority="73"/>
+    <w:lsdException w:name="Light Shading Accent 2" w:uiPriority="60"/>
+    <w:lsdException w:name="Light List Accent 2" w:uiPriority="61"/>
+    <w:lsdException w:name="Light Grid Accent 2" w:uiPriority="62"/>
+    <w:lsdException w:name="Medium Shading 1 Accent 2" w:uiPriority="63"/>
+    <w:lsdException w:name="Medium Shading 2 Accent 2" w:uiPriority="64"/>
+    <w:lsdException w:name="Medium List 1 Accent 2" w:uiPriority="65"/>
+    <w:lsdException w:name="Medium List 2 Accent 2" w:uiPriority="66"/>
+    <w:lsdException w:name="Medium Grid 1 Accent 2" w:uiPriority="67"/>
+    <w:lsdException w:name="Medium Grid 2 Accent 2" w:uiPriority="68"/>
+    <w:lsdException w:name="Medium Grid 3 Accent 2" w:uiPriority="69"/>
+    <w:lsdException w:name="Dark List Accent 2" w:uiPriority="70"/>
+    <w:lsdException w:name="Colorful Shading Accent 2" w:uiPriority="71"/>
+    <w:lsdException w:name="Colorful List Accent 2" w:uiPriority="72"/>
+    <w:lsdException w:name="Colorful Grid Accent 2" w:uiPriority="73"/>
+    <w:lsdException w:name="Light Shading Accent 3" w:uiPriority="60"/>
+    <w:lsdException w:name="Light List Accent 3" w:uiPriority="61"/>
+    <w:lsdException w:name="Light Grid Accent 3" w:uiPriority="62"/>
+    <w:lsdException w:name="Medium Shading 1 Accent 3" w:uiPriority="63"/>
+    <w:lsdException w:name="Medium Shading 2 Accent 3" w:uiPriority="64"/>
+    <w:lsdException w:name="Medium List 1 Accent 3" w:uiPriority="65"/>
+    <w:lsdException w:name="Medium List 2 Accent 3" w:uiPriority="66"/>
+    <w:lsdException w:name="Medium Grid 1 Accent 3" w:uiPriority="67"/>
+    <w:lsdException w:name="Medium Grid 2 Accent 3" w:uiPriority="68"/>
+    <w:lsdException w:name="Medium Grid 3 Accent 3" w:uiPriority="69"/>
+    <w:lsdException w:name="Dark List Accent 3" w:uiPriority="70"/>
+    <w:lsdException w:name="Colorful Shading Accent 3" w:uiPriority="71"/>
+    <w:lsdException w:name="Colorful List Accent 3" w:uiPriority="72"/>
+    <w:lsdException w:name="Colorful Grid Accent 3" w:uiPriority="73"/>
+    <w:lsdException w:name="Light Shading Accent 4" w:uiPriority="60"/>
+    <w:lsdException w:name="Light List Accent 4" w:uiPriority="61"/>
+    <w:lsdException w:name="Light Grid Accent 4" w:uiPriority="62"/>
+    <w:lsdException w:name="Medium Shading 1 Accent 4" w:uiPriority="63"/>
+    <w:lsdException w:name="Medium Shading 2 Accent 4" w:uiPriority="64"/>
+    <w:lsdException w:name="Medium List 1 Accent 4" w:uiPriority="65"/>
+    <w:lsdException w:name="Medium List 2 Accent 4" w:uiPriority="66"/>
+    <w:lsdException w:name="Medium Grid 1 Accent 4" w:uiPriority="67"/>
+    <w:lsdException w:name="Medium Grid 2 Accent 4" w:uiPriority="68"/>
+    <w:lsdException w:name="Medium Grid 3 Accent 4" w:uiPriority="69"/>
+    <w:lsdException w:name="Dark List Accent 4" w:uiPriority="70"/>
+    <w:lsdException w:name="Colorful Shading Accent 4" w:uiPriority="71"/>
+    <w:lsdException w:name="Colorful List Accent 4" w:uiPriority="72"/>
+    <w:lsdException w:name="Colorful Grid Accent 4" w:uiPriority="73"/>
+    <w:lsdException w:name="Light Shading Accent 5" w:uiPriority="60"/>
+    <w:lsdException w:name="Light List Accent 5" w:uiPriority="61"/>
+    <w:lsdException w:name="Light Grid Accent 5" w:uiPriority="62"/>
+    <w:lsdException w:name="Medium Shading 1 Accent 5" w:uiPriority="63"/>
+    <w:lsdException w:name="Medium Shading 2 Accent 5" w:uiPriority="64"/>
+    <w:lsdException w:name="Medium List 1 Accent 5" w:uiPriority="65"/>
+    <w:lsdException w:name="Medium List 2 Accent 5" w:uiPriority="66"/>
+    <w:lsdException w:name="Medium Grid 1 Accent 5" w:uiPriority="67"/>
+    <w:lsdException w:name="Medium Grid 2 Accent 5" w:uiPriority="68"/>
+    <w:lsdException w:name="Medium Grid 3 Accent 5" w:uiPriority="69"/>
+    <w:lsdException w:name="Dark List Accent 5" w:uiPriority="70"/>
+    <w:lsdException w:name="Colorful Shading Accent 5" w:uiPriority="71"/>
+    <w:lsdException w:name="Colorful List Accent 5" w:uiPriority="72"/>
+    <w:lsdException w:name="Colorful Grid Accent 5" w:uiPriority="73"/>
+    <w:lsdException w:name="Light Shading Accent 6" w:uiPriority="60"/>
+    <w:lsdException w:name="Light List Accent 6" w:uiPriority="61"/>
+    <w:lsdException w:name="Light Grid Accent 6" w:uiPriority="62"/>
+    <w:lsdException w:name="Medium Shading 1 Accent 6" w:uiPriority="63"/>
+    <w:lsdException w:name="Medium Shading 2 Accent 6" w:uiPriority="64"/>
+    <w:lsdException w:name="Medium List 1 Accent 6" w:uiPriority="65"/>
+    <w:lsdException w:name="Medium List 2 Accent 6" w:uiPriority="66"/>
+    <w:lsdException w:name="Medium Grid 1 Accent 6" w:uiPriority="67"/>
+    <w:lsdException w:name="Medium Grid 2 Accent 6" w:uiPriority="68"/>
+    <w:lsdException w:name="Medium Grid 3 Accent 6" w:uiPriority="69"/>
+    <w:lsdException w:name="Dark List Accent 6" w:uiPriority="70"/>
+    <w:lsdException w:name="Colorful Shading Accent 6" w:uiPriority="71"/>
+    <w:lsdException w:name="Colorful List Accent 6" w:uiPriority="72"/>
+    <w:lsdException w:name="Colorful Grid Accent 6" w:uiPriority="73"/>
+    <w:lsdException w:name="Subtle Emphasis" w:uiPriority="19" w:qFormat="1"/>
+    <w:lsdException w:name="Intense Emphasis" w:uiPriority="21" w:qFormat="1"/>
+    <w:lsdException w:name="Subtle Reference" w:uiPriority="31" w:qFormat="1"/>
+    <w:lsdException w:name="Intense Reference" w:uiPriority="32" w:qFormat="1"/>
+    <w:lsdException w:name="Book Title" w:uiPriority="33" w:qFormat="1"/>
+    <w:lsdException w:name="Bibliography" w:semiHidden="1" w:uiPriority="37" w:unhideWhenUsed="1"/>
+    <w:lsdException w:name="TOC Heading" w:semiHidden="1" w:uiPriority="39" w:unhideWhenUsed="1" w:qFormat="1"/>
   </w:latentStyles>
-  <w:style w:type="paragraph" w:default="1" w:styleId="1">
+  <w:style w:type="paragraph" w:default="1" w:styleId="a1">
     <w:name w:val="Normal"/>
     <w:qFormat/>
-    <w:uiPriority w:val="0"/>
+    <w:rsid w:val="00AA27B5"/>
     <w:pPr>
       <w:widowControl w:val="0"/>
       <w:autoSpaceDE w:val="0"/>
@@ -821,19 +865,18 @@
       <w:jc w:val="both"/>
     </w:pPr>
     <w:rPr>
-      <w:rFonts w:ascii="宋体" w:hAnsi="Times New Roman" w:eastAsia="宋体" w:cs="Century"/>
+      <w:rFonts w:ascii="宋体" w:cs="Century"/>
       <w:sz w:val="21"/>
       <w:szCs w:val="21"/>
-      <w:lang w:val="en-US" w:eastAsia="zh-CN" w:bidi="ar-SA"/>
-    </w:rPr>
-  </w:style>
-  <w:style w:type="paragraph" w:styleId="2">
+    </w:rPr>
+  </w:style>
+  <w:style w:type="paragraph" w:styleId="10">
     <w:name w:val="heading 1"/>
-    <w:basedOn w:val="1"/>
-    <w:next w:val="1"/>
-    <w:link w:val="54"/>
+    <w:basedOn w:val="a1"/>
+    <w:next w:val="a1"/>
+    <w:link w:val="1Char1"/>
     <w:qFormat/>
-    <w:uiPriority w:val="0"/>
+    <w:rsid w:val="00AA27B5"/>
     <w:pPr>
       <w:spacing w:before="280"/>
       <w:jc w:val="left"/>
@@ -843,14 +886,15 @@
       <w:rFonts w:ascii="Arial Black" w:hAnsi="Arial Black" w:cs="Times New Roman"/>
       <w:sz w:val="44"/>
       <w:szCs w:val="28"/>
-    </w:rPr>
-  </w:style>
-  <w:style w:type="paragraph" w:styleId="3">
+      <w:lang/>
+    </w:rPr>
+  </w:style>
+  <w:style w:type="paragraph" w:styleId="2">
     <w:name w:val="heading 2"/>
-    <w:basedOn w:val="1"/>
-    <w:next w:val="1"/>
+    <w:basedOn w:val="a1"/>
+    <w:next w:val="a1"/>
     <w:qFormat/>
-    <w:uiPriority w:val="0"/>
+    <w:rsid w:val="00AA27B5"/>
     <w:pPr>
       <w:spacing w:before="120"/>
       <w:jc w:val="left"/>
@@ -864,12 +908,12 @@
       <w:szCs w:val="24"/>
     </w:rPr>
   </w:style>
-  <w:style w:type="paragraph" w:styleId="4">
+  <w:style w:type="paragraph" w:styleId="3">
     <w:name w:val="heading 3"/>
-    <w:basedOn w:val="1"/>
-    <w:next w:val="1"/>
+    <w:basedOn w:val="a1"/>
+    <w:next w:val="a1"/>
     <w:qFormat/>
-    <w:uiPriority w:val="0"/>
+    <w:rsid w:val="00AA27B5"/>
     <w:pPr>
       <w:spacing w:before="120"/>
       <w:jc w:val="left"/>
@@ -883,12 +927,12 @@
       <w:szCs w:val="24"/>
     </w:rPr>
   </w:style>
-  <w:style w:type="paragraph" w:styleId="5">
+  <w:style w:type="paragraph" w:styleId="4">
     <w:name w:val="heading 4"/>
-    <w:basedOn w:val="1"/>
-    <w:next w:val="1"/>
+    <w:basedOn w:val="a1"/>
+    <w:next w:val="a1"/>
     <w:qFormat/>
-    <w:uiPriority w:val="0"/>
+    <w:rsid w:val="00AA27B5"/>
     <w:pPr>
       <w:keepNext/>
       <w:keepLines/>
@@ -912,12 +956,12 @@
       <w:szCs w:val="28"/>
     </w:rPr>
   </w:style>
-  <w:style w:type="paragraph" w:styleId="6">
+  <w:style w:type="paragraph" w:styleId="5">
     <w:name w:val="heading 5"/>
-    <w:basedOn w:val="1"/>
-    <w:next w:val="1"/>
+    <w:basedOn w:val="a1"/>
+    <w:next w:val="a1"/>
     <w:qFormat/>
-    <w:uiPriority w:val="0"/>
+    <w:rsid w:val="00AA27B5"/>
     <w:pPr>
       <w:keepNext/>
       <w:keepLines/>
@@ -932,7 +976,7 @@
       <w:outlineLvl w:val="4"/>
     </w:pPr>
     <w:rPr>
-      <w:rFonts w:ascii="Arial" w:hAnsi="Arial" w:eastAsia="黑体" w:cs="Times New Roman"/>
+      <w:rFonts w:ascii="Arial" w:eastAsia="黑体" w:hAnsi="Arial" w:cs="Times New Roman"/>
       <w:b/>
       <w:bCs/>
       <w:kern w:val="2"/>
@@ -940,12 +984,12 @@
       <w:szCs w:val="28"/>
     </w:rPr>
   </w:style>
-  <w:style w:type="paragraph" w:styleId="7">
+  <w:style w:type="paragraph" w:styleId="6">
     <w:name w:val="heading 6"/>
-    <w:basedOn w:val="1"/>
-    <w:next w:val="1"/>
+    <w:basedOn w:val="a1"/>
+    <w:next w:val="a1"/>
     <w:qFormat/>
-    <w:uiPriority w:val="0"/>
+    <w:rsid w:val="00AA27B5"/>
     <w:pPr>
       <w:keepNext/>
       <w:keepLines/>
@@ -968,12 +1012,12 @@
       <w:szCs w:val="24"/>
     </w:rPr>
   </w:style>
-  <w:style w:type="paragraph" w:styleId="8">
+  <w:style w:type="paragraph" w:styleId="7">
     <w:name w:val="heading 7"/>
-    <w:basedOn w:val="1"/>
-    <w:next w:val="1"/>
+    <w:basedOn w:val="a1"/>
+    <w:next w:val="a1"/>
     <w:qFormat/>
-    <w:uiPriority w:val="0"/>
+    <w:rsid w:val="00AA27B5"/>
     <w:pPr>
       <w:keepNext/>
       <w:keepLines/>
@@ -996,12 +1040,12 @@
       <w:szCs w:val="24"/>
     </w:rPr>
   </w:style>
-  <w:style w:type="paragraph" w:styleId="9">
+  <w:style w:type="paragraph" w:styleId="8">
     <w:name w:val="heading 8"/>
-    <w:basedOn w:val="1"/>
-    <w:next w:val="1"/>
+    <w:basedOn w:val="a1"/>
+    <w:next w:val="a1"/>
     <w:qFormat/>
-    <w:uiPriority w:val="0"/>
+    <w:rsid w:val="00AA27B5"/>
     <w:pPr>
       <w:keepNext/>
       <w:keepLines/>
@@ -1016,18 +1060,18 @@
       <w:outlineLvl w:val="7"/>
     </w:pPr>
     <w:rPr>
-      <w:rFonts w:ascii="Arial" w:hAnsi="Arial" w:eastAsia="黑体" w:cs="Times New Roman"/>
+      <w:rFonts w:ascii="Arial" w:eastAsia="黑体" w:hAnsi="Arial" w:cs="Times New Roman"/>
       <w:kern w:val="2"/>
       <w:sz w:val="24"/>
       <w:szCs w:val="24"/>
     </w:rPr>
   </w:style>
-  <w:style w:type="paragraph" w:styleId="10">
+  <w:style w:type="paragraph" w:styleId="9">
     <w:name w:val="heading 9"/>
-    <w:basedOn w:val="1"/>
-    <w:next w:val="1"/>
+    <w:basedOn w:val="a1"/>
+    <w:next w:val="a1"/>
     <w:qFormat/>
-    <w:uiPriority w:val="0"/>
+    <w:rsid w:val="00AA27B5"/>
     <w:pPr>
       <w:keepNext/>
       <w:keepLines/>
@@ -1042,24 +1086,25 @@
       <w:outlineLvl w:val="8"/>
     </w:pPr>
     <w:rPr>
-      <w:rFonts w:ascii="Arial" w:hAnsi="Arial" w:eastAsia="黑体" w:cs="Times New Roman"/>
+      <w:rFonts w:ascii="Arial" w:eastAsia="黑体" w:hAnsi="Arial" w:cs="Times New Roman"/>
       <w:kern w:val="2"/>
       <w:sz w:val="24"/>
     </w:rPr>
   </w:style>
-  <w:style w:type="character" w:default="1" w:styleId="42">
+  <w:style w:type="character" w:default="1" w:styleId="a2">
     <w:name w:val="Default Paragraph Font"/>
+    <w:uiPriority w:val="1"/>
     <w:semiHidden/>
     <w:unhideWhenUsed/>
-    <w:uiPriority w:val="1"/>
-  </w:style>
-  <w:style w:type="table" w:default="1" w:styleId="39">
+  </w:style>
+  <w:style w:type="table" w:default="1" w:styleId="a3">
     <w:name w:val="Normal Table"/>
+    <w:uiPriority w:val="99"/>
     <w:semiHidden/>
     <w:unhideWhenUsed/>
     <w:qFormat/>
-    <w:uiPriority w:val="99"/>
     <w:tblPr>
+      <w:tblInd w:w="0" w:type="dxa"/>
       <w:tblCellMar>
         <w:top w:w="0" w:type="dxa"/>
         <w:left w:w="108" w:type="dxa"/>
@@ -1068,12 +1113,18 @@
       </w:tblCellMar>
     </w:tblPr>
   </w:style>
-  <w:style w:type="paragraph" w:styleId="11">
+  <w:style w:type="numbering" w:default="1" w:styleId="a4">
+    <w:name w:val="No List"/>
+    <w:uiPriority w:val="99"/>
+    <w:semiHidden/>
+    <w:unhideWhenUsed/>
+  </w:style>
+  <w:style w:type="paragraph" w:styleId="70">
     <w:name w:val="toc 7"/>
-    <w:basedOn w:val="1"/>
-    <w:next w:val="1"/>
+    <w:basedOn w:val="a1"/>
+    <w:next w:val="a1"/>
     <w:semiHidden/>
-    <w:uiPriority w:val="0"/>
+    <w:rsid w:val="00AA27B5"/>
     <w:pPr>
       <w:ind w:left="1260"/>
       <w:jc w:val="left"/>
@@ -1084,10 +1135,10 @@
       <w:szCs w:val="18"/>
     </w:rPr>
   </w:style>
-  <w:style w:type="paragraph" w:styleId="12">
+  <w:style w:type="paragraph" w:styleId="40">
     <w:name w:val="List Bullet 4"/>
-    <w:basedOn w:val="1"/>
-    <w:uiPriority w:val="0"/>
+    <w:basedOn w:val="a1"/>
+    <w:rsid w:val="00AA27B5"/>
     <w:pPr>
       <w:widowControl/>
       <w:tabs>
@@ -1103,19 +1154,18 @@
       <w:szCs w:val="24"/>
     </w:rPr>
   </w:style>
-  <w:style w:type="paragraph" w:styleId="13">
+  <w:style w:type="paragraph" w:styleId="a0">
     <w:name w:val="List Number"/>
-    <w:basedOn w:val="1"/>
-    <w:next w:val="14"/>
-    <w:uiPriority w:val="0"/>
+    <w:basedOn w:val="a1"/>
+    <w:next w:val="a5"/>
+    <w:rsid w:val="00AA27B5"/>
     <w:pPr>
       <w:numPr>
-        <w:ilvl w:val="0"/>
         <w:numId w:val="1"/>
       </w:numPr>
       <w:tabs>
+        <w:tab w:val="clear" w:pos="425"/>
         <w:tab w:val="left" w:pos="360"/>
-        <w:tab w:val="clear" w:pos="425"/>
       </w:tabs>
       <w:autoSpaceDE/>
       <w:autoSpaceDN/>
@@ -1132,16 +1182,16 @@
       <w:szCs w:val="24"/>
     </w:rPr>
   </w:style>
-  <w:style w:type="paragraph" w:styleId="14">
+  <w:style w:type="paragraph" w:styleId="a5">
     <w:name w:val="Body Text First Indent"/>
-    <w:basedOn w:val="1"/>
-    <w:uiPriority w:val="0"/>
+    <w:basedOn w:val="a1"/>
+    <w:rsid w:val="00AA27B5"/>
     <w:pPr>
       <w:autoSpaceDE/>
       <w:autoSpaceDN/>
       <w:adjustRightInd/>
       <w:spacing w:after="120" w:line="360" w:lineRule="auto"/>
-      <w:ind w:firstLine="200" w:firstLineChars="200"/>
+      <w:ind w:firstLineChars="200" w:firstLine="200"/>
     </w:pPr>
     <w:rPr>
       <w:rFonts w:ascii="Times New Roman" w:cs="Times New Roman"/>
@@ -1150,10 +1200,10 @@
       <w:szCs w:val="24"/>
     </w:rPr>
   </w:style>
-  <w:style w:type="paragraph" w:styleId="15">
+  <w:style w:type="paragraph" w:styleId="a6">
     <w:name w:val="Normal Indent"/>
-    <w:basedOn w:val="1"/>
-    <w:uiPriority w:val="0"/>
+    <w:basedOn w:val="a1"/>
+    <w:rsid w:val="00AA27B5"/>
     <w:pPr>
       <w:autoSpaceDE/>
       <w:autoSpaceDN/>
@@ -1166,12 +1216,12 @@
       <w:szCs w:val="20"/>
     </w:rPr>
   </w:style>
-  <w:style w:type="paragraph" w:styleId="16">
+  <w:style w:type="paragraph" w:styleId="a7">
     <w:name w:val="caption"/>
-    <w:basedOn w:val="1"/>
-    <w:next w:val="1"/>
+    <w:basedOn w:val="a1"/>
+    <w:next w:val="a1"/>
     <w:qFormat/>
-    <w:uiPriority w:val="0"/>
+    <w:rsid w:val="00AA27B5"/>
     <w:pPr>
       <w:autoSpaceDE/>
       <w:autoSpaceDN/>
@@ -1187,36 +1237,36 @@
       <w:szCs w:val="20"/>
     </w:rPr>
   </w:style>
-  <w:style w:type="paragraph" w:styleId="17">
+  <w:style w:type="paragraph" w:styleId="a">
     <w:name w:val="List Bullet"/>
-    <w:basedOn w:val="14"/>
-    <w:uiPriority w:val="0"/>
+    <w:basedOn w:val="a5"/>
+    <w:rsid w:val="00AA27B5"/>
     <w:pPr>
       <w:numPr>
         <w:ilvl w:val="1"/>
         <w:numId w:val="2"/>
       </w:numPr>
       <w:tabs>
+        <w:tab w:val="clear" w:pos="851"/>
         <w:tab w:val="left" w:pos="360"/>
-        <w:tab w:val="clear" w:pos="851"/>
       </w:tabs>
-      <w:ind w:left="0" w:firstLine="0" w:firstLineChars="0"/>
-    </w:pPr>
-  </w:style>
-  <w:style w:type="paragraph" w:styleId="18">
+      <w:ind w:left="0" w:firstLineChars="0" w:firstLine="0"/>
+    </w:pPr>
+  </w:style>
+  <w:style w:type="paragraph" w:styleId="a8">
     <w:name w:val="Document Map"/>
-    <w:basedOn w:val="1"/>
+    <w:basedOn w:val="a1"/>
     <w:semiHidden/>
-    <w:uiPriority w:val="0"/>
+    <w:rsid w:val="00AA27B5"/>
     <w:pPr>
       <w:shd w:val="clear" w:color="auto" w:fill="000080"/>
     </w:pPr>
   </w:style>
-  <w:style w:type="paragraph" w:styleId="19">
+  <w:style w:type="paragraph" w:styleId="a9">
     <w:name w:val="annotation text"/>
-    <w:basedOn w:val="1"/>
+    <w:basedOn w:val="a1"/>
     <w:semiHidden/>
-    <w:uiPriority w:val="0"/>
+    <w:rsid w:val="00AA27B5"/>
     <w:pPr>
       <w:widowControl/>
       <w:autoSpaceDE/>
@@ -1232,10 +1282,10 @@
       <w:szCs w:val="20"/>
     </w:rPr>
   </w:style>
-  <w:style w:type="paragraph" w:styleId="20">
+  <w:style w:type="paragraph" w:styleId="30">
     <w:name w:val="List Bullet 3"/>
-    <w:basedOn w:val="1"/>
-    <w:uiPriority w:val="0"/>
+    <w:basedOn w:val="a1"/>
+    <w:rsid w:val="00AA27B5"/>
     <w:pPr>
       <w:widowControl/>
       <w:tabs>
@@ -1251,10 +1301,10 @@
       <w:szCs w:val="24"/>
     </w:rPr>
   </w:style>
-  <w:style w:type="paragraph" w:styleId="21">
+  <w:style w:type="paragraph" w:styleId="aa">
     <w:name w:val="Body Text"/>
-    <w:basedOn w:val="1"/>
-    <w:uiPriority w:val="0"/>
+    <w:basedOn w:val="a1"/>
+    <w:rsid w:val="00AA27B5"/>
     <w:pPr>
       <w:widowControl/>
       <w:overflowPunct w:val="0"/>
@@ -1267,19 +1317,19 @@
       <w:szCs w:val="20"/>
     </w:rPr>
   </w:style>
-  <w:style w:type="paragraph" w:styleId="22">
+  <w:style w:type="paragraph" w:styleId="ab">
     <w:name w:val="Body Text Indent"/>
-    <w:basedOn w:val="1"/>
-    <w:uiPriority w:val="0"/>
+    <w:basedOn w:val="a1"/>
+    <w:rsid w:val="00AA27B5"/>
     <w:pPr>
       <w:spacing w:after="120"/>
-      <w:ind w:left="420" w:leftChars="200"/>
-    </w:pPr>
-  </w:style>
-  <w:style w:type="paragraph" w:styleId="23">
+      <w:ind w:leftChars="200" w:left="420"/>
+    </w:pPr>
+  </w:style>
+  <w:style w:type="paragraph" w:styleId="20">
     <w:name w:val="List Bullet 2"/>
-    <w:basedOn w:val="1"/>
-    <w:uiPriority w:val="0"/>
+    <w:basedOn w:val="a1"/>
+    <w:rsid w:val="00AA27B5"/>
     <w:pPr>
       <w:tabs>
         <w:tab w:val="left" w:pos="780"/>
@@ -1287,7 +1337,7 @@
       <w:autoSpaceDE/>
       <w:autoSpaceDN/>
       <w:spacing w:line="360" w:lineRule="auto"/>
-      <w:ind w:left="780" w:leftChars="200" w:hanging="360" w:hangingChars="200"/>
+      <w:ind w:leftChars="200" w:left="780" w:hangingChars="200" w:hanging="360"/>
       <w:textAlignment w:val="baseline"/>
     </w:pPr>
     <w:rPr>
@@ -1295,12 +1345,12 @@
       <w:szCs w:val="20"/>
     </w:rPr>
   </w:style>
-  <w:style w:type="paragraph" w:styleId="24">
+  <w:style w:type="paragraph" w:styleId="50">
     <w:name w:val="toc 5"/>
-    <w:basedOn w:val="1"/>
-    <w:next w:val="1"/>
+    <w:basedOn w:val="a1"/>
+    <w:next w:val="a1"/>
     <w:semiHidden/>
-    <w:uiPriority w:val="0"/>
+    <w:rsid w:val="00AA27B5"/>
     <w:pPr>
       <w:ind w:left="840"/>
       <w:jc w:val="left"/>
@@ -1311,12 +1361,12 @@
       <w:szCs w:val="18"/>
     </w:rPr>
   </w:style>
-  <w:style w:type="paragraph" w:styleId="25">
+  <w:style w:type="paragraph" w:styleId="31">
     <w:name w:val="toc 3"/>
-    <w:basedOn w:val="1"/>
-    <w:next w:val="1"/>
+    <w:basedOn w:val="a1"/>
+    <w:next w:val="a1"/>
     <w:semiHidden/>
-    <w:uiPriority w:val="0"/>
+    <w:rsid w:val="00AA27B5"/>
     <w:pPr>
       <w:ind w:left="420"/>
       <w:jc w:val="left"/>
@@ -1329,12 +1379,12 @@
       <w:szCs w:val="20"/>
     </w:rPr>
   </w:style>
-  <w:style w:type="paragraph" w:styleId="26">
+  <w:style w:type="paragraph" w:styleId="80">
     <w:name w:val="toc 8"/>
-    <w:basedOn w:val="1"/>
-    <w:next w:val="1"/>
+    <w:basedOn w:val="a1"/>
+    <w:next w:val="a1"/>
     <w:semiHidden/>
-    <w:uiPriority w:val="0"/>
+    <w:rsid w:val="00AA27B5"/>
     <w:pPr>
       <w:ind w:left="1470"/>
       <w:jc w:val="left"/>
@@ -1345,16 +1395,16 @@
       <w:szCs w:val="18"/>
     </w:rPr>
   </w:style>
-  <w:style w:type="paragraph" w:styleId="27">
+  <w:style w:type="paragraph" w:styleId="ac">
     <w:name w:val="Date"/>
-    <w:basedOn w:val="1"/>
-    <w:next w:val="1"/>
-    <w:uiPriority w:val="0"/>
-    <w:pPr>
-      <w:autoSpaceDE/>
-      <w:autoSpaceDN/>
-      <w:adjustRightInd/>
-      <w:ind w:left="100" w:leftChars="2500"/>
+    <w:basedOn w:val="a1"/>
+    <w:next w:val="a1"/>
+    <w:rsid w:val="00AA27B5"/>
+    <w:pPr>
+      <w:autoSpaceDE/>
+      <w:autoSpaceDN/>
+      <w:adjustRightInd/>
+      <w:ind w:leftChars="2500" w:left="100"/>
     </w:pPr>
     <w:rPr>
       <w:rFonts w:ascii="Times New Roman" w:cs="Times New Roman"/>
@@ -1362,10 +1412,10 @@
       <w:szCs w:val="24"/>
     </w:rPr>
   </w:style>
-  <w:style w:type="paragraph" w:styleId="28">
+  <w:style w:type="paragraph" w:styleId="ad">
     <w:name w:val="footer"/>
-    <w:basedOn w:val="1"/>
-    <w:uiPriority w:val="0"/>
+    <w:basedOn w:val="a1"/>
+    <w:rsid w:val="00AA27B5"/>
     <w:pPr>
       <w:tabs>
         <w:tab w:val="center" w:pos="4153"/>
@@ -1379,13 +1429,13 @@
       <w:szCs w:val="18"/>
     </w:rPr>
   </w:style>
-  <w:style w:type="paragraph" w:styleId="29">
+  <w:style w:type="paragraph" w:styleId="ae">
     <w:name w:val="header"/>
-    <w:basedOn w:val="1"/>
-    <w:uiPriority w:val="0"/>
+    <w:basedOn w:val="a1"/>
+    <w:rsid w:val="00AA27B5"/>
     <w:pPr>
       <w:pBdr>
-        <w:bottom w:val="single" w:color="auto" w:sz="6" w:space="1"/>
+        <w:bottom w:val="single" w:sz="6" w:space="1" w:color="auto"/>
       </w:pBdr>
       <w:tabs>
         <w:tab w:val="center" w:pos="4153"/>
@@ -1399,11 +1449,12 @@
       <w:szCs w:val="18"/>
     </w:rPr>
   </w:style>
-  <w:style w:type="paragraph" w:styleId="30">
+  <w:style w:type="paragraph" w:styleId="11">
     <w:name w:val="toc 1"/>
-    <w:basedOn w:val="1"/>
-    <w:next w:val="1"/>
+    <w:basedOn w:val="a1"/>
+    <w:next w:val="a1"/>
     <w:uiPriority w:val="39"/>
+    <w:rsid w:val="00AA27B5"/>
     <w:pPr>
       <w:spacing w:before="120" w:after="120"/>
       <w:jc w:val="left"/>
@@ -1417,12 +1468,12 @@
       <w:szCs w:val="20"/>
     </w:rPr>
   </w:style>
-  <w:style w:type="paragraph" w:styleId="31">
+  <w:style w:type="paragraph" w:styleId="41">
     <w:name w:val="toc 4"/>
-    <w:basedOn w:val="1"/>
-    <w:next w:val="1"/>
+    <w:basedOn w:val="a1"/>
+    <w:next w:val="a1"/>
     <w:semiHidden/>
-    <w:uiPriority w:val="0"/>
+    <w:rsid w:val="00AA27B5"/>
     <w:pPr>
       <w:ind w:left="630"/>
       <w:jc w:val="left"/>
@@ -1433,12 +1484,12 @@
       <w:szCs w:val="18"/>
     </w:rPr>
   </w:style>
-  <w:style w:type="paragraph" w:styleId="32">
+  <w:style w:type="paragraph" w:styleId="60">
     <w:name w:val="toc 6"/>
-    <w:basedOn w:val="1"/>
-    <w:next w:val="1"/>
+    <w:basedOn w:val="a1"/>
+    <w:next w:val="a1"/>
     <w:semiHidden/>
-    <w:uiPriority w:val="0"/>
+    <w:rsid w:val="00AA27B5"/>
     <w:pPr>
       <w:ind w:left="1050"/>
       <w:jc w:val="left"/>
@@ -1449,16 +1500,16 @@
       <w:szCs w:val="18"/>
     </w:rPr>
   </w:style>
-  <w:style w:type="paragraph" w:styleId="33">
+  <w:style w:type="paragraph" w:styleId="32">
     <w:name w:val="Body Text Indent 3"/>
-    <w:basedOn w:val="1"/>
-    <w:uiPriority w:val="0"/>
+    <w:basedOn w:val="a1"/>
+    <w:rsid w:val="00AA27B5"/>
     <w:pPr>
       <w:autoSpaceDE/>
       <w:autoSpaceDN/>
       <w:adjustRightInd/>
       <w:spacing w:before="100" w:after="100" w:line="360" w:lineRule="auto"/>
-      <w:ind w:left="718" w:leftChars="342" w:firstLine="480" w:firstLineChars="200"/>
+      <w:ind w:leftChars="342" w:left="718" w:firstLineChars="200" w:firstLine="480"/>
     </w:pPr>
     <w:rPr>
       <w:rFonts w:ascii="Times New Roman" w:cs="Times New Roman"/>
@@ -1466,11 +1517,12 @@
       <w:szCs w:val="24"/>
     </w:rPr>
   </w:style>
-  <w:style w:type="paragraph" w:styleId="34">
+  <w:style w:type="paragraph" w:styleId="21">
     <w:name w:val="toc 2"/>
-    <w:basedOn w:val="1"/>
-    <w:next w:val="1"/>
+    <w:basedOn w:val="a1"/>
+    <w:next w:val="a1"/>
     <w:uiPriority w:val="39"/>
+    <w:rsid w:val="00AA27B5"/>
     <w:pPr>
       <w:ind w:left="210"/>
       <w:jc w:val="left"/>
@@ -1482,12 +1534,12 @@
       <w:szCs w:val="20"/>
     </w:rPr>
   </w:style>
-  <w:style w:type="paragraph" w:styleId="35">
+  <w:style w:type="paragraph" w:styleId="90">
     <w:name w:val="toc 9"/>
-    <w:basedOn w:val="1"/>
-    <w:next w:val="1"/>
+    <w:basedOn w:val="a1"/>
+    <w:next w:val="a1"/>
     <w:semiHidden/>
-    <w:uiPriority w:val="0"/>
+    <w:rsid w:val="00AA27B5"/>
     <w:pPr>
       <w:ind w:left="1680"/>
       <w:jc w:val="left"/>
@@ -1498,10 +1550,10 @@
       <w:szCs w:val="18"/>
     </w:rPr>
   </w:style>
-  <w:style w:type="paragraph" w:styleId="36">
+  <w:style w:type="paragraph" w:styleId="af">
     <w:name w:val="Normal (Web)"/>
-    <w:basedOn w:val="1"/>
-    <w:uiPriority w:val="0"/>
+    <w:basedOn w:val="a1"/>
+    <w:rsid w:val="00AA27B5"/>
     <w:pPr>
       <w:widowControl/>
       <w:autoSpaceDE/>
@@ -1516,13 +1568,14 @@
       <w:szCs w:val="24"/>
     </w:rPr>
   </w:style>
-  <w:style w:type="paragraph" w:styleId="37">
+  <w:style w:type="paragraph" w:styleId="af0">
     <w:name w:val="Title"/>
-    <w:basedOn w:val="1"/>
-    <w:next w:val="1"/>
-    <w:link w:val="105"/>
+    <w:basedOn w:val="a1"/>
+    <w:next w:val="a1"/>
+    <w:link w:val="Char"/>
+    <w:uiPriority w:val="10"/>
     <w:qFormat/>
-    <w:uiPriority w:val="10"/>
+    <w:rsid w:val="00AA27B5"/>
     <w:pPr>
       <w:spacing w:before="240" w:after="60"/>
       <w:jc w:val="center"/>
@@ -1536,18 +1589,18 @@
       <w:szCs w:val="32"/>
     </w:rPr>
   </w:style>
-  <w:style w:type="paragraph" w:styleId="38">
+  <w:style w:type="paragraph" w:styleId="22">
     <w:name w:val="Body Text First Indent 2"/>
-    <w:basedOn w:val="22"/>
-    <w:uiPriority w:val="0"/>
-    <w:pPr>
-      <w:ind w:firstLine="420" w:firstLineChars="200"/>
-    </w:pPr>
-  </w:style>
-  <w:style w:type="table" w:styleId="40">
+    <w:basedOn w:val="ab"/>
+    <w:rsid w:val="00AA27B5"/>
+    <w:pPr>
+      <w:ind w:firstLineChars="200" w:firstLine="420"/>
+    </w:pPr>
+  </w:style>
+  <w:style w:type="table" w:styleId="af1">
     <w:name w:val="Table Grid"/>
-    <w:basedOn w:val="39"/>
-    <w:uiPriority w:val="0"/>
+    <w:basedOn w:val="a3"/>
+    <w:rsid w:val="00AA27B5"/>
     <w:pPr>
       <w:widowControl w:val="0"/>
       <w:adjustRightInd w:val="0"/>
@@ -1556,13 +1609,14 @@
       <w:textAlignment w:val="baseline"/>
     </w:pPr>
     <w:tblPr>
+      <w:tblInd w:w="0" w:type="dxa"/>
       <w:tblBorders>
-        <w:top w:val="single" w:color="auto" w:sz="4" w:space="0"/>
-        <w:left w:val="single" w:color="auto" w:sz="4" w:space="0"/>
-        <w:bottom w:val="single" w:color="auto" w:sz="4" w:space="0"/>
-        <w:right w:val="single" w:color="auto" w:sz="4" w:space="0"/>
-        <w:insideH w:val="single" w:color="auto" w:sz="4" w:space="0"/>
-        <w:insideV w:val="single" w:color="auto" w:sz="4" w:space="0"/>
+        <w:top w:val="single" w:sz="4" w:space="0" w:color="auto"/>
+        <w:left w:val="single" w:sz="4" w:space="0" w:color="auto"/>
+        <w:bottom w:val="single" w:sz="4" w:space="0" w:color="auto"/>
+        <w:right w:val="single" w:sz="4" w:space="0" w:color="auto"/>
+        <w:insideH w:val="single" w:sz="4" w:space="0" w:color="auto"/>
+        <w:insideV w:val="single" w:sz="4" w:space="0" w:color="auto"/>
       </w:tblBorders>
       <w:tblCellMar>
         <w:top w:w="0" w:type="dxa"/>
@@ -1572,10 +1626,10 @@
       </w:tblCellMar>
     </w:tblPr>
   </w:style>
-  <w:style w:type="table" w:styleId="41">
+  <w:style w:type="table" w:styleId="af2">
     <w:name w:val="Table Professional"/>
-    <w:basedOn w:val="39"/>
-    <w:uiPriority w:val="0"/>
+    <w:basedOn w:val="a3"/>
+    <w:rsid w:val="00AA27B5"/>
     <w:pPr>
       <w:widowControl w:val="0"/>
       <w:autoSpaceDE w:val="0"/>
@@ -1584,13 +1638,14 @@
       <w:jc w:val="both"/>
     </w:pPr>
     <w:tblPr>
+      <w:tblInd w:w="0" w:type="dxa"/>
       <w:tblBorders>
-        <w:top w:val="single" w:color="000000" w:sz="6" w:space="0"/>
-        <w:left w:val="single" w:color="000000" w:sz="6" w:space="0"/>
-        <w:bottom w:val="single" w:color="000000" w:sz="6" w:space="0"/>
-        <w:right w:val="single" w:color="000000" w:sz="6" w:space="0"/>
-        <w:insideH w:val="single" w:color="000000" w:sz="6" w:space="0"/>
-        <w:insideV w:val="single" w:color="000000" w:sz="6" w:space="0"/>
+        <w:top w:val="single" w:sz="6" w:space="0" w:color="000000"/>
+        <w:left w:val="single" w:sz="6" w:space="0" w:color="000000"/>
+        <w:bottom w:val="single" w:sz="6" w:space="0" w:color="000000"/>
+        <w:right w:val="single" w:sz="6" w:space="0" w:color="000000"/>
+        <w:insideH w:val="single" w:sz="6" w:space="0" w:color="000000"/>
+        <w:insideV w:val="single" w:sz="6" w:space="0" w:color="000000"/>
       </w:tblBorders>
       <w:tblCellMar>
         <w:top w:w="0" w:type="dxa"/>
@@ -1624,49 +1679,50 @@
       </w:tcPr>
     </w:tblStylePr>
   </w:style>
-  <w:style w:type="character" w:styleId="43">
+  <w:style w:type="character" w:styleId="af3">
     <w:name w:val="page number"/>
-    <w:basedOn w:val="42"/>
-    <w:uiPriority w:val="0"/>
-  </w:style>
-  <w:style w:type="character" w:styleId="44">
+    <w:basedOn w:val="a2"/>
+    <w:rsid w:val="00AA27B5"/>
+  </w:style>
+  <w:style w:type="character" w:styleId="af4">
     <w:name w:val="Hyperlink"/>
     <w:uiPriority w:val="99"/>
+    <w:rsid w:val="00AA27B5"/>
     <w:rPr>
       <w:color w:val="0000FF"/>
       <w:u w:val="single"/>
     </w:rPr>
   </w:style>
-  <w:style w:type="character" w:customStyle="1" w:styleId="45">
+  <w:style w:type="character" w:customStyle="1" w:styleId="af5">
     <w:name w:val="正文小标题"/>
-    <w:basedOn w:val="42"/>
-    <w:uiPriority w:val="0"/>
-  </w:style>
-  <w:style w:type="character" w:customStyle="1" w:styleId="46">
+    <w:basedOn w:val="a2"/>
+    <w:rsid w:val="00AA27B5"/>
+  </w:style>
+  <w:style w:type="character" w:customStyle="1" w:styleId="font31">
     <w:name w:val="font31"/>
-    <w:uiPriority w:val="0"/>
-    <w:rPr>
-      <w:rFonts w:hint="default" w:ascii="FuturaA Bk BT" w:hAnsi="FuturaA Bk BT" w:eastAsia="FuturaA Bk BT" w:cs="FuturaA Bk BT"/>
+    <w:rsid w:val="00AA27B5"/>
+    <w:rPr>
+      <w:rFonts w:ascii="FuturaA Bk BT" w:eastAsia="FuturaA Bk BT" w:hAnsi="FuturaA Bk BT" w:cs="FuturaA Bk BT" w:hint="default"/>
       <w:color w:val="000000"/>
       <w:sz w:val="20"/>
       <w:szCs w:val="20"/>
       <w:u w:val="none"/>
     </w:rPr>
   </w:style>
-  <w:style w:type="character" w:customStyle="1" w:styleId="47">
+  <w:style w:type="character" w:customStyle="1" w:styleId="font11">
     <w:name w:val="font11"/>
-    <w:uiPriority w:val="0"/>
-    <w:rPr>
-      <w:rFonts w:hint="default" w:ascii="FuturaA Bk BT" w:hAnsi="FuturaA Bk BT" w:eastAsia="FuturaA Bk BT" w:cs="FuturaA Bk BT"/>
+    <w:rsid w:val="00AA27B5"/>
+    <w:rPr>
+      <w:rFonts w:ascii="FuturaA Bk BT" w:eastAsia="FuturaA Bk BT" w:hAnsi="FuturaA Bk BT" w:cs="FuturaA Bk BT" w:hint="default"/>
       <w:color w:val="000000"/>
       <w:sz w:val="20"/>
       <w:szCs w:val="20"/>
       <w:u w:val="none"/>
     </w:rPr>
   </w:style>
-  <w:style w:type="character" w:customStyle="1" w:styleId="48">
+  <w:style w:type="character" w:customStyle="1" w:styleId="CharChar">
     <w:name w:val="缺省文本 Char Char"/>
-    <w:uiPriority w:val="0"/>
+    <w:rsid w:val="00AA27B5"/>
     <w:rPr>
       <w:rFonts w:eastAsia="宋体"/>
       <w:sz w:val="24"/>
@@ -1674,26 +1730,26 @@
       <w:lang w:val="en-US" w:eastAsia="zh-CN" w:bidi="ar-SA"/>
     </w:rPr>
   </w:style>
-  <w:style w:type="character" w:customStyle="1" w:styleId="49">
+  <w:style w:type="character" w:customStyle="1" w:styleId="af6">
     <w:name w:val="访问过的超链接"/>
-    <w:uiPriority w:val="0"/>
+    <w:rsid w:val="00AA27B5"/>
     <w:rPr>
       <w:color w:val="800080"/>
       <w:u w:val="single"/>
     </w:rPr>
   </w:style>
-  <w:style w:type="character" w:customStyle="1" w:styleId="50">
+  <w:style w:type="character" w:customStyle="1" w:styleId="099">
     <w:name w:val="样式 小四 左侧:  0.99 厘米"/>
-    <w:uiPriority w:val="0"/>
-    <w:rPr>
-      <w:sz w:val="24"/>
-      <w:szCs w:val="24"/>
-    </w:rPr>
-  </w:style>
-  <w:style w:type="character" w:customStyle="1" w:styleId="51">
+    <w:rsid w:val="00AA27B5"/>
+    <w:rPr>
+      <w:sz w:val="24"/>
+      <w:szCs w:val="24"/>
+    </w:rPr>
+  </w:style>
+  <w:style w:type="character" w:customStyle="1" w:styleId="1Char">
     <w:name w:val="1 Char"/>
-    <w:link w:val="52"/>
-    <w:uiPriority w:val="0"/>
+    <w:link w:val="12"/>
+    <w:rsid w:val="00AA27B5"/>
     <w:rPr>
       <w:rFonts w:ascii="宋体" w:eastAsia="宋体" w:cs="Century"/>
       <w:sz w:val="21"/>
@@ -1701,34 +1757,34 @@
       <w:lang w:val="en-US" w:eastAsia="zh-CN" w:bidi="ar-SA"/>
     </w:rPr>
   </w:style>
-  <w:style w:type="paragraph" w:customStyle="1" w:styleId="52">
+  <w:style w:type="paragraph" w:customStyle="1" w:styleId="12">
     <w:name w:val="1"/>
-    <w:basedOn w:val="1"/>
-    <w:next w:val="1"/>
-    <w:link w:val="51"/>
-    <w:uiPriority w:val="0"/>
-  </w:style>
-  <w:style w:type="character" w:customStyle="1" w:styleId="53">
+    <w:basedOn w:val="a1"/>
+    <w:next w:val="a1"/>
+    <w:link w:val="1Char"/>
+    <w:rsid w:val="00AA27B5"/>
+  </w:style>
+  <w:style w:type="character" w:customStyle="1" w:styleId="AnchorA">
     <w:name w:val="Anchor (A)"/>
-    <w:uiPriority w:val="0"/>
+    <w:rsid w:val="00AA27B5"/>
     <w:rPr>
       <w:color w:val="0000FF"/>
       <w:u w:val="single"/>
     </w:rPr>
   </w:style>
-  <w:style w:type="character" w:customStyle="1" w:styleId="54">
+  <w:style w:type="character" w:customStyle="1" w:styleId="1Char1">
     <w:name w:val="标题 1 Char1"/>
-    <w:link w:val="2"/>
-    <w:uiPriority w:val="0"/>
+    <w:link w:val="10"/>
+    <w:rsid w:val="00AA27B5"/>
     <w:rPr>
       <w:rFonts w:ascii="Arial Black" w:hAnsi="Arial Black" w:cs="隶书"/>
       <w:sz w:val="44"/>
       <w:szCs w:val="28"/>
     </w:rPr>
   </w:style>
-  <w:style w:type="character" w:customStyle="1" w:styleId="55">
+  <w:style w:type="character" w:customStyle="1" w:styleId="1Char0">
     <w:name w:val="标题 1 Char"/>
-    <w:uiPriority w:val="0"/>
+    <w:rsid w:val="00AA27B5"/>
     <w:rPr>
       <w:rFonts w:eastAsia="黑体"/>
       <w:b/>
@@ -1737,18 +1793,18 @@
       <w:lang w:val="en-US" w:eastAsia="zh-CN" w:bidi="ar-SA"/>
     </w:rPr>
   </w:style>
-  <w:style w:type="paragraph" w:customStyle="1" w:styleId="56">
+  <w:style w:type="paragraph" w:customStyle="1" w:styleId="xl37">
     <w:name w:val="xl37"/>
-    <w:basedOn w:val="1"/>
+    <w:basedOn w:val="a1"/>
     <w:qFormat/>
-    <w:uiPriority w:val="0"/>
+    <w:rsid w:val="00AA27B5"/>
     <w:pPr>
       <w:widowControl/>
       <w:pBdr>
-        <w:top w:val="single" w:color="auto" w:sz="4" w:space="0"/>
-        <w:left w:val="single" w:color="auto" w:sz="4" w:space="0"/>
-        <w:bottom w:val="single" w:color="auto" w:sz="4" w:space="0"/>
-        <w:right w:val="single" w:color="auto" w:sz="4" w:space="0"/>
+        <w:top w:val="single" w:sz="4" w:space="0" w:color="auto"/>
+        <w:left w:val="single" w:sz="4" w:space="0" w:color="auto"/>
+        <w:bottom w:val="single" w:sz="4" w:space="0" w:color="auto"/>
+        <w:right w:val="single" w:sz="4" w:space="0" w:color="auto"/>
       </w:pBdr>
       <w:autoSpaceDE/>
       <w:autoSpaceDN/>
@@ -1762,10 +1818,10 @@
       <w:szCs w:val="22"/>
     </w:rPr>
   </w:style>
-  <w:style w:type="paragraph" w:customStyle="1" w:styleId="57">
+  <w:style w:type="paragraph" w:customStyle="1" w:styleId="af7">
     <w:name w:val="首行缩进"/>
-    <w:basedOn w:val="1"/>
-    <w:uiPriority w:val="0"/>
+    <w:basedOn w:val="a1"/>
+    <w:rsid w:val="00AA27B5"/>
     <w:pPr>
       <w:ind w:firstLine="720"/>
       <w:jc w:val="left"/>
@@ -1776,10 +1832,10 @@
       <w:szCs w:val="24"/>
     </w:rPr>
   </w:style>
-  <w:style w:type="paragraph" w:customStyle="1" w:styleId="58">
+  <w:style w:type="paragraph" w:customStyle="1" w:styleId="af8">
     <w:name w:val="文件标题"/>
-    <w:basedOn w:val="1"/>
-    <w:uiPriority w:val="0"/>
+    <w:basedOn w:val="a1"/>
+    <w:rsid w:val="00AA27B5"/>
     <w:pPr>
       <w:spacing w:after="240"/>
       <w:jc w:val="center"/>
@@ -1790,23 +1846,23 @@
       <w:szCs w:val="48"/>
     </w:rPr>
   </w:style>
-  <w:style w:type="paragraph" w:customStyle="1" w:styleId="59">
+  <w:style w:type="paragraph" w:customStyle="1" w:styleId="DefaultText">
     <w:name w:val="Default Text"/>
-    <w:basedOn w:val="1"/>
-    <w:uiPriority w:val="0"/>
-    <w:pPr>
-      <w:jc w:val="left"/>
-    </w:pPr>
-    <w:rPr>
-      <w:rFonts w:ascii="Times New Roman" w:cs="Times New Roman"/>
-      <w:sz w:val="24"/>
-      <w:szCs w:val="24"/>
-    </w:rPr>
-  </w:style>
-  <w:style w:type="paragraph" w:customStyle="1" w:styleId="60">
+    <w:basedOn w:val="a1"/>
+    <w:rsid w:val="00AA27B5"/>
+    <w:pPr>
+      <w:jc w:val="left"/>
+    </w:pPr>
+    <w:rPr>
+      <w:rFonts w:ascii="Times New Roman" w:cs="Times New Roman"/>
+      <w:sz w:val="24"/>
+      <w:szCs w:val="24"/>
+    </w:rPr>
+  </w:style>
+  <w:style w:type="paragraph" w:customStyle="1" w:styleId="xl30">
     <w:name w:val="xl30"/>
-    <w:basedOn w:val="1"/>
-    <w:uiPriority w:val="0"/>
+    <w:basedOn w:val="a1"/>
+    <w:rsid w:val="00AA27B5"/>
     <w:pPr>
       <w:widowControl/>
       <w:autoSpaceDE/>
@@ -1816,16 +1872,16 @@
       <w:jc w:val="left"/>
     </w:pPr>
     <w:rPr>
-      <w:rFonts w:ascii="Arial Unicode MS" w:hAnsi="Arial Unicode MS" w:eastAsia="Arial Unicode MS" w:cs="Arial Unicode MS"/>
+      <w:rFonts w:ascii="Arial Unicode MS" w:eastAsia="Arial Unicode MS" w:hAnsi="Arial Unicode MS" w:cs="Arial Unicode MS"/>
       <w:b/>
       <w:bCs/>
       <w:szCs w:val="24"/>
     </w:rPr>
   </w:style>
-  <w:style w:type="paragraph" w:customStyle="1" w:styleId="61">
+  <w:style w:type="paragraph" w:customStyle="1" w:styleId="font6">
     <w:name w:val="font6"/>
-    <w:basedOn w:val="1"/>
-    <w:uiPriority w:val="0"/>
+    <w:basedOn w:val="a1"/>
+    <w:rsid w:val="00AA27B5"/>
     <w:pPr>
       <w:widowControl/>
       <w:autoSpaceDE/>
@@ -1835,22 +1891,22 @@
       <w:jc w:val="left"/>
     </w:pPr>
     <w:rPr>
-      <w:rFonts w:hint="eastAsia" w:hAnsi="宋体" w:cs="Arial Unicode MS"/>
+      <w:rFonts w:hAnsi="宋体" w:cs="Arial Unicode MS" w:hint="eastAsia"/>
       <w:sz w:val="18"/>
       <w:szCs w:val="18"/>
     </w:rPr>
   </w:style>
-  <w:style w:type="paragraph" w:customStyle="1" w:styleId="62">
+  <w:style w:type="paragraph" w:customStyle="1" w:styleId="xl25">
     <w:name w:val="xl25"/>
-    <w:basedOn w:val="1"/>
-    <w:uiPriority w:val="0"/>
+    <w:basedOn w:val="a1"/>
+    <w:rsid w:val="00AA27B5"/>
     <w:pPr>
       <w:widowControl/>
       <w:pBdr>
-        <w:top w:val="single" w:color="auto" w:sz="4" w:space="0"/>
-        <w:left w:val="single" w:color="auto" w:sz="4" w:space="0"/>
-        <w:bottom w:val="single" w:color="auto" w:sz="4" w:space="0"/>
-        <w:right w:val="single" w:color="auto" w:sz="4" w:space="0"/>
+        <w:top w:val="single" w:sz="4" w:space="0" w:color="auto"/>
+        <w:left w:val="single" w:sz="4" w:space="0" w:color="auto"/>
+        <w:bottom w:val="single" w:sz="4" w:space="0" w:color="auto"/>
+        <w:right w:val="single" w:sz="4" w:space="0" w:color="auto"/>
       </w:pBdr>
       <w:shd w:val="clear" w:color="auto" w:fill="FFFF99"/>
       <w:autoSpaceDE/>
@@ -1860,17 +1916,17 @@
       <w:jc w:val="center"/>
     </w:pPr>
     <w:rPr>
-      <w:rFonts w:ascii="Arial Unicode MS" w:hAnsi="Arial Unicode MS" w:eastAsia="Arial Unicode MS" w:cs="Arial Unicode MS"/>
+      <w:rFonts w:ascii="Arial Unicode MS" w:eastAsia="Arial Unicode MS" w:hAnsi="Arial Unicode MS" w:cs="Arial Unicode MS"/>
       <w:b/>
       <w:bCs/>
       <w:sz w:val="22"/>
       <w:szCs w:val="22"/>
     </w:rPr>
   </w:style>
-  <w:style w:type="paragraph" w:customStyle="1" w:styleId="63">
+  <w:style w:type="paragraph" w:customStyle="1" w:styleId="af9">
     <w:name w:val="è±ê???±?"/>
-    <w:basedOn w:val="1"/>
-    <w:uiPriority w:val="0"/>
+    <w:basedOn w:val="a1"/>
+    <w:rsid w:val="00AA27B5"/>
     <w:pPr>
       <w:jc w:val="left"/>
     </w:pPr>
@@ -1880,15 +1936,15 @@
       <w:szCs w:val="24"/>
     </w:rPr>
   </w:style>
-  <w:style w:type="paragraph" w:customStyle="1" w:styleId="64">
+  <w:style w:type="paragraph" w:customStyle="1" w:styleId="afa">
     <w:name w:val="正文列表"/>
-    <w:basedOn w:val="38"/>
-    <w:uiPriority w:val="0"/>
+    <w:basedOn w:val="22"/>
+    <w:rsid w:val="00AA27B5"/>
     <w:pPr>
       <w:autoSpaceDE/>
       <w:autoSpaceDN/>
       <w:spacing w:after="0" w:line="360" w:lineRule="auto"/>
-      <w:ind w:left="0" w:leftChars="0" w:firstLine="0" w:firstLineChars="0"/>
+      <w:ind w:leftChars="0" w:left="0" w:firstLineChars="0" w:firstLine="0"/>
       <w:textAlignment w:val="baseline"/>
     </w:pPr>
     <w:rPr>
@@ -1897,10 +1953,10 @@
       <w:szCs w:val="24"/>
     </w:rPr>
   </w:style>
-  <w:style w:type="paragraph" w:customStyle="1" w:styleId="65">
+  <w:style w:type="paragraph" w:customStyle="1" w:styleId="Tabletext">
     <w:name w:val="Tabletext"/>
-    <w:basedOn w:val="1"/>
-    <w:uiPriority w:val="0"/>
+    <w:basedOn w:val="a1"/>
+    <w:rsid w:val="00AA27B5"/>
     <w:pPr>
       <w:keepLines/>
       <w:autoSpaceDE/>
@@ -1916,10 +1972,10 @@
       <w:lang w:eastAsia="en-US"/>
     </w:rPr>
   </w:style>
-  <w:style w:type="paragraph" w:customStyle="1" w:styleId="66">
+  <w:style w:type="paragraph" w:customStyle="1" w:styleId="xl34">
     <w:name w:val="xl34"/>
-    <w:basedOn w:val="1"/>
-    <w:uiPriority w:val="0"/>
+    <w:basedOn w:val="a1"/>
+    <w:rsid w:val="00AA27B5"/>
     <w:pPr>
       <w:widowControl/>
       <w:autoSpaceDE/>
@@ -1934,17 +1990,17 @@
       <w:szCs w:val="22"/>
     </w:rPr>
   </w:style>
-  <w:style w:type="paragraph" w:customStyle="1" w:styleId="67">
+  <w:style w:type="paragraph" w:customStyle="1" w:styleId="xl33">
     <w:name w:val="xl33"/>
-    <w:basedOn w:val="1"/>
-    <w:uiPriority w:val="0"/>
+    <w:basedOn w:val="a1"/>
+    <w:rsid w:val="00AA27B5"/>
     <w:pPr>
       <w:widowControl/>
       <w:pBdr>
-        <w:top w:val="single" w:color="auto" w:sz="4" w:space="0"/>
-        <w:left w:val="single" w:color="auto" w:sz="4" w:space="0"/>
-        <w:bottom w:val="single" w:color="auto" w:sz="4" w:space="0"/>
-        <w:right w:val="single" w:color="auto" w:sz="4" w:space="0"/>
+        <w:top w:val="single" w:sz="4" w:space="0" w:color="auto"/>
+        <w:left w:val="single" w:sz="4" w:space="0" w:color="auto"/>
+        <w:bottom w:val="single" w:sz="4" w:space="0" w:color="auto"/>
+        <w:right w:val="single" w:sz="4" w:space="0" w:color="auto"/>
       </w:pBdr>
       <w:autoSpaceDE/>
       <w:autoSpaceDN/>
@@ -1958,17 +2014,17 @@
       <w:szCs w:val="22"/>
     </w:rPr>
   </w:style>
-  <w:style w:type="paragraph" w:customStyle="1" w:styleId="68">
+  <w:style w:type="paragraph" w:customStyle="1" w:styleId="xl28">
     <w:name w:val="xl28"/>
-    <w:basedOn w:val="1"/>
-    <w:uiPriority w:val="0"/>
+    <w:basedOn w:val="a1"/>
+    <w:rsid w:val="00AA27B5"/>
     <w:pPr>
       <w:widowControl/>
       <w:pBdr>
-        <w:top w:val="single" w:color="auto" w:sz="4" w:space="0"/>
-        <w:left w:val="single" w:color="auto" w:sz="4" w:space="0"/>
-        <w:bottom w:val="single" w:color="auto" w:sz="4" w:space="0"/>
-        <w:right w:val="single" w:color="auto" w:sz="4" w:space="0"/>
+        <w:top w:val="single" w:sz="4" w:space="0" w:color="auto"/>
+        <w:left w:val="single" w:sz="4" w:space="0" w:color="auto"/>
+        <w:bottom w:val="single" w:sz="4" w:space="0" w:color="auto"/>
+        <w:right w:val="single" w:sz="4" w:space="0" w:color="auto"/>
       </w:pBdr>
       <w:autoSpaceDE/>
       <w:autoSpaceDN/>
@@ -1981,10 +2037,10 @@
       <w:szCs w:val="24"/>
     </w:rPr>
   </w:style>
-  <w:style w:type="paragraph" w:customStyle="1" w:styleId="69">
+  <w:style w:type="paragraph" w:customStyle="1" w:styleId="afb">
     <w:name w:val="编号列表"/>
-    <w:basedOn w:val="1"/>
-    <w:uiPriority w:val="0"/>
+    <w:basedOn w:val="a1"/>
+    <w:rsid w:val="00AA27B5"/>
     <w:pPr>
       <w:ind w:left="360" w:hanging="360"/>
       <w:jc w:val="left"/>
@@ -1995,10 +2051,10 @@
       <w:szCs w:val="24"/>
     </w:rPr>
   </w:style>
-  <w:style w:type="paragraph" w:customStyle="1" w:styleId="70">
+  <w:style w:type="paragraph" w:customStyle="1" w:styleId="xl29">
     <w:name w:val="xl29"/>
-    <w:basedOn w:val="1"/>
-    <w:uiPriority w:val="0"/>
+    <w:basedOn w:val="a1"/>
+    <w:rsid w:val="00AA27B5"/>
     <w:pPr>
       <w:widowControl/>
       <w:autoSpaceDE/>
@@ -2014,26 +2070,26 @@
       <w:szCs w:val="24"/>
     </w:rPr>
   </w:style>
-  <w:style w:type="paragraph" w:customStyle="1" w:styleId="71">
+  <w:style w:type="paragraph" w:customStyle="1" w:styleId="Char0">
     <w:name w:val="缺省文本 Char"/>
-    <w:basedOn w:val="1"/>
-    <w:uiPriority w:val="0"/>
-    <w:pPr>
-      <w:jc w:val="left"/>
-    </w:pPr>
-    <w:rPr>
-      <w:rFonts w:ascii="Times New Roman" w:cs="Times New Roman"/>
-      <w:sz w:val="24"/>
-      <w:szCs w:val="24"/>
-    </w:rPr>
-  </w:style>
-  <w:style w:type="paragraph" w:customStyle="1" w:styleId="72">
+    <w:basedOn w:val="a1"/>
+    <w:rsid w:val="00AA27B5"/>
+    <w:pPr>
+      <w:jc w:val="left"/>
+    </w:pPr>
+    <w:rPr>
+      <w:rFonts w:ascii="Times New Roman" w:cs="Times New Roman"/>
+      <w:sz w:val="24"/>
+      <w:szCs w:val="24"/>
+    </w:rPr>
+  </w:style>
+  <w:style w:type="paragraph" w:customStyle="1" w:styleId="afc">
     <w:name w:val="标准"/>
-    <w:basedOn w:val="1"/>
-    <w:uiPriority w:val="0"/>
+    <w:basedOn w:val="a1"/>
+    <w:rsid w:val="00AA27B5"/>
     <w:pPr>
       <w:pBdr>
-        <w:bottom w:val="single" w:color="auto" w:sz="6" w:space="1"/>
+        <w:bottom w:val="single" w:sz="6" w:space="1" w:color="auto"/>
       </w:pBdr>
       <w:autoSpaceDE/>
       <w:autoSpaceDN/>
@@ -2045,10 +2101,10 @@
       <w:szCs w:val="20"/>
     </w:rPr>
   </w:style>
-  <w:style w:type="paragraph" w:customStyle="1" w:styleId="73">
+  <w:style w:type="paragraph" w:customStyle="1" w:styleId="1">
     <w:name w:val="样式1"/>
-    <w:basedOn w:val="3"/>
-    <w:uiPriority w:val="0"/>
+    <w:basedOn w:val="2"/>
+    <w:rsid w:val="00AA27B5"/>
     <w:pPr>
       <w:keepNext/>
       <w:keepLines/>
@@ -2059,7 +2115,7 @@
       <w:autoSpaceDE/>
       <w:autoSpaceDN/>
       <w:spacing w:before="360" w:afterLines="50" w:line="360" w:lineRule="auto"/>
-      <w:ind w:firstLine="200" w:firstLineChars="200"/>
+      <w:ind w:firstLineChars="200" w:firstLine="200"/>
       <w:jc w:val="both"/>
       <w:textAlignment w:val="baseline"/>
     </w:pPr>
@@ -2069,10 +2125,10 @@
       <w:szCs w:val="20"/>
     </w:rPr>
   </w:style>
-  <w:style w:type="paragraph" w:customStyle="1" w:styleId="74">
+  <w:style w:type="paragraph" w:customStyle="1" w:styleId="CharCharChar">
     <w:name w:val="Char Char Char"/>
-    <w:basedOn w:val="18"/>
-    <w:uiPriority w:val="0"/>
+    <w:basedOn w:val="a8"/>
+    <w:rsid w:val="00AA27B5"/>
     <w:pPr>
       <w:autoSpaceDE/>
       <w:autoSpaceDN/>
@@ -2085,10 +2141,10 @@
       <w:szCs w:val="24"/>
     </w:rPr>
   </w:style>
-  <w:style w:type="paragraph" w:customStyle="1" w:styleId="75">
+  <w:style w:type="paragraph" w:customStyle="1" w:styleId="text6">
     <w:name w:val="text6"/>
-    <w:basedOn w:val="1"/>
-    <w:uiPriority w:val="0"/>
+    <w:basedOn w:val="a1"/>
+    <w:rsid w:val="00AA27B5"/>
     <w:pPr>
       <w:widowControl/>
       <w:autoSpaceDE/>
@@ -2103,17 +2159,17 @@
       <w:szCs w:val="18"/>
     </w:rPr>
   </w:style>
-  <w:style w:type="paragraph" w:customStyle="1" w:styleId="76">
+  <w:style w:type="paragraph" w:customStyle="1" w:styleId="xl27">
     <w:name w:val="xl27"/>
-    <w:basedOn w:val="1"/>
-    <w:uiPriority w:val="0"/>
+    <w:basedOn w:val="a1"/>
+    <w:rsid w:val="00AA27B5"/>
     <w:pPr>
       <w:widowControl/>
       <w:pBdr>
-        <w:top w:val="single" w:color="auto" w:sz="4" w:space="0"/>
-        <w:left w:val="single" w:color="auto" w:sz="4" w:space="0"/>
-        <w:bottom w:val="single" w:color="auto" w:sz="4" w:space="0"/>
-        <w:right w:val="single" w:color="auto" w:sz="4" w:space="0"/>
+        <w:top w:val="single" w:sz="4" w:space="0" w:color="auto"/>
+        <w:left w:val="single" w:sz="4" w:space="0" w:color="auto"/>
+        <w:bottom w:val="single" w:sz="4" w:space="0" w:color="auto"/>
+        <w:right w:val="single" w:sz="4" w:space="0" w:color="auto"/>
       </w:pBdr>
       <w:shd w:val="clear" w:color="auto" w:fill="FFFF99"/>
       <w:autoSpaceDE/>
@@ -2130,10 +2186,10 @@
       <w:szCs w:val="22"/>
     </w:rPr>
   </w:style>
-  <w:style w:type="paragraph" w:customStyle="1" w:styleId="77">
+  <w:style w:type="paragraph" w:customStyle="1" w:styleId="afd">
     <w:name w:val="大纲(缩进)"/>
-    <w:basedOn w:val="1"/>
-    <w:uiPriority w:val="0"/>
+    <w:basedOn w:val="a1"/>
+    <w:rsid w:val="00AA27B5"/>
     <w:pPr>
       <w:ind w:left="360" w:hanging="360"/>
       <w:jc w:val="left"/>
@@ -2144,10 +2200,10 @@
       <w:szCs w:val="24"/>
     </w:rPr>
   </w:style>
-  <w:style w:type="paragraph" w:customStyle="1" w:styleId="78">
+  <w:style w:type="paragraph" w:customStyle="1" w:styleId="CharChar0">
     <w:name w:val="Char Char"/>
-    <w:basedOn w:val="1"/>
-    <w:uiPriority w:val="0"/>
+    <w:basedOn w:val="a1"/>
+    <w:rsid w:val="00AA27B5"/>
     <w:pPr>
       <w:autoSpaceDE/>
       <w:autoSpaceDN/>
@@ -2160,10 +2216,10 @@
       <w:szCs w:val="20"/>
     </w:rPr>
   </w:style>
-  <w:style w:type="paragraph" w:customStyle="1" w:styleId="79">
+  <w:style w:type="paragraph" w:customStyle="1" w:styleId="3H3l3CTTitle3h3sect123BOD0TitreCMapH313rdl1">
     <w:name w:val="样式 标题 3H3l3CTTitle3h3sect1.2.3BOD 0Titre CMapH313rd l...1"/>
-    <w:basedOn w:val="4"/>
-    <w:uiPriority w:val="0"/>
+    <w:basedOn w:val="3"/>
+    <w:rsid w:val="00AA27B5"/>
     <w:pPr>
       <w:keepNext/>
       <w:keepLines/>
@@ -2179,10 +2235,10 @@
       <w:szCs w:val="20"/>
     </w:rPr>
   </w:style>
-  <w:style w:type="paragraph" w:customStyle="1" w:styleId="80">
+  <w:style w:type="paragraph" w:customStyle="1" w:styleId="23">
     <w:name w:val="项目符号 2"/>
-    <w:basedOn w:val="1"/>
-    <w:uiPriority w:val="0"/>
+    <w:basedOn w:val="a1"/>
+    <w:rsid w:val="00AA27B5"/>
     <w:pPr>
       <w:ind w:left="360" w:hanging="360"/>
       <w:jc w:val="left"/>
@@ -2193,10 +2249,10 @@
       <w:szCs w:val="24"/>
     </w:rPr>
   </w:style>
-  <w:style w:type="paragraph" w:customStyle="1" w:styleId="81">
+  <w:style w:type="paragraph" w:customStyle="1" w:styleId="afe">
     <w:name w:val="大纲(无缩进)"/>
-    <w:basedOn w:val="1"/>
-    <w:uiPriority w:val="0"/>
+    <w:basedOn w:val="a1"/>
+    <w:rsid w:val="00AA27B5"/>
     <w:pPr>
       <w:ind w:left="360" w:hanging="360"/>
       <w:jc w:val="left"/>
@@ -2207,10 +2263,10 @@
       <w:szCs w:val="24"/>
     </w:rPr>
   </w:style>
-  <w:style w:type="paragraph" w:customStyle="1" w:styleId="82">
+  <w:style w:type="paragraph" w:customStyle="1" w:styleId="font5">
     <w:name w:val="font5"/>
-    <w:basedOn w:val="1"/>
-    <w:uiPriority w:val="0"/>
+    <w:basedOn w:val="a1"/>
+    <w:rsid w:val="00AA27B5"/>
     <w:pPr>
       <w:widowControl/>
       <w:autoSpaceDE/>
@@ -2220,18 +2276,18 @@
       <w:jc w:val="left"/>
     </w:pPr>
     <w:rPr>
-      <w:rFonts w:hint="eastAsia" w:hAnsi="宋体" w:cs="Arial Unicode MS"/>
+      <w:rFonts w:hAnsi="宋体" w:cs="Arial Unicode MS" w:hint="eastAsia"/>
       <w:b/>
       <w:bCs/>
       <w:sz w:val="22"/>
       <w:szCs w:val="22"/>
     </w:rPr>
   </w:style>
-  <w:style w:type="paragraph" w:customStyle="1" w:styleId="83">
+  <w:style w:type="paragraph" w:customStyle="1" w:styleId="aff">
     <w:name w:val="文档编号"/>
-    <w:basedOn w:val="1"/>
-    <w:next w:val="1"/>
-    <w:uiPriority w:val="0"/>
+    <w:basedOn w:val="a1"/>
+    <w:next w:val="a1"/>
+    <w:rsid w:val="00AA27B5"/>
     <w:pPr>
       <w:autoSpaceDE/>
       <w:autoSpaceDN/>
@@ -2244,11 +2300,11 @@
       <w:szCs w:val="20"/>
     </w:rPr>
   </w:style>
-  <w:style w:type="paragraph" w:customStyle="1" w:styleId="84">
+  <w:style w:type="paragraph" w:customStyle="1" w:styleId="aff0">
     <w:name w:val="关键词"/>
-    <w:basedOn w:val="1"/>
-    <w:next w:val="1"/>
-    <w:uiPriority w:val="0"/>
+    <w:basedOn w:val="a1"/>
+    <w:next w:val="a1"/>
+    <w:rsid w:val="00AA27B5"/>
     <w:pPr>
       <w:autoSpaceDE/>
       <w:autoSpaceDN/>
@@ -2260,10 +2316,10 @@
       <w:szCs w:val="20"/>
     </w:rPr>
   </w:style>
-  <w:style w:type="paragraph" w:customStyle="1" w:styleId="85">
+  <w:style w:type="paragraph" w:customStyle="1" w:styleId="1h1h1appArial">
     <w:name w:val="样式 标题 1h:1h:1app + Arial"/>
-    <w:basedOn w:val="2"/>
-    <w:uiPriority w:val="0"/>
+    <w:basedOn w:val="10"/>
+    <w:rsid w:val="00AA27B5"/>
     <w:pPr>
       <w:keepNext/>
       <w:keepLines/>
@@ -2281,10 +2337,10 @@
       <w:szCs w:val="20"/>
     </w:rPr>
   </w:style>
-  <w:style w:type="paragraph" w:customStyle="1" w:styleId="86">
+  <w:style w:type="paragraph" w:customStyle="1" w:styleId="aff1">
     <w:name w:val="È±Ê¡ÎÄ±¾"/>
-    <w:basedOn w:val="1"/>
-    <w:uiPriority w:val="0"/>
+    <w:basedOn w:val="a1"/>
+    <w:rsid w:val="00AA27B5"/>
     <w:pPr>
       <w:widowControl/>
       <w:overflowPunct w:val="0"/>
@@ -2297,9 +2353,9 @@
       <w:szCs w:val="20"/>
     </w:rPr>
   </w:style>
-  <w:style w:type="paragraph" w:customStyle="1" w:styleId="87">
+  <w:style w:type="paragraph" w:customStyle="1" w:styleId="aff2">
     <w:name w:val="表样式"/>
-    <w:uiPriority w:val="0"/>
+    <w:rsid w:val="00AA27B5"/>
     <w:pPr>
       <w:autoSpaceDE w:val="0"/>
       <w:autoSpaceDN w:val="0"/>
@@ -2308,22 +2364,21 @@
       <w:textAlignment w:val="bottom"/>
     </w:pPr>
     <w:rPr>
-      <w:rFonts w:ascii="Arial Narrow" w:hAnsi="Times New Roman" w:eastAsia="宋体" w:cs="Times New Roman"/>
+      <w:rFonts w:ascii="Arial Narrow"/>
       <w:sz w:val="18"/>
-      <w:lang w:val="en-US" w:eastAsia="zh-CN" w:bidi="ar-SA"/>
-    </w:rPr>
-  </w:style>
-  <w:style w:type="paragraph" w:customStyle="1" w:styleId="88">
+    </w:rPr>
+  </w:style>
+  <w:style w:type="paragraph" w:customStyle="1" w:styleId="xl35">
     <w:name w:val="xl35"/>
-    <w:basedOn w:val="1"/>
-    <w:uiPriority w:val="0"/>
+    <w:basedOn w:val="a1"/>
+    <w:rsid w:val="00AA27B5"/>
     <w:pPr>
       <w:widowControl/>
       <w:pBdr>
-        <w:top w:val="single" w:color="auto" w:sz="4" w:space="0"/>
-        <w:left w:val="single" w:color="auto" w:sz="4" w:space="0"/>
-        <w:bottom w:val="single" w:color="auto" w:sz="4" w:space="0"/>
-        <w:right w:val="single" w:color="auto" w:sz="4" w:space="0"/>
+        <w:top w:val="single" w:sz="4" w:space="0" w:color="auto"/>
+        <w:left w:val="single" w:sz="4" w:space="0" w:color="auto"/>
+        <w:bottom w:val="single" w:sz="4" w:space="0" w:color="auto"/>
+        <w:right w:val="single" w:sz="4" w:space="0" w:color="auto"/>
       </w:pBdr>
       <w:autoSpaceDE/>
       <w:autoSpaceDN/>
@@ -2332,14 +2387,14 @@
       <w:jc w:val="center"/>
     </w:pPr>
     <w:rPr>
-      <w:rFonts w:ascii="Arial Unicode MS" w:hAnsi="Arial Unicode MS" w:eastAsia="Arial Unicode MS" w:cs="Arial Unicode MS"/>
-      <w:szCs w:val="24"/>
-    </w:rPr>
-  </w:style>
-  <w:style w:type="paragraph" w:customStyle="1" w:styleId="89">
+      <w:rFonts w:ascii="Arial Unicode MS" w:eastAsia="Arial Unicode MS" w:hAnsi="Arial Unicode MS" w:cs="Arial Unicode MS"/>
+      <w:szCs w:val="24"/>
+    </w:rPr>
+  </w:style>
+  <w:style w:type="paragraph" w:customStyle="1" w:styleId="font8">
     <w:name w:val="font8"/>
-    <w:basedOn w:val="1"/>
-    <w:uiPriority w:val="0"/>
+    <w:basedOn w:val="a1"/>
+    <w:rsid w:val="00AA27B5"/>
     <w:pPr>
       <w:widowControl/>
       <w:autoSpaceDE/>
@@ -2355,10 +2410,10 @@
       <w:szCs w:val="24"/>
     </w:rPr>
   </w:style>
-  <w:style w:type="paragraph" w:customStyle="1" w:styleId="90">
+  <w:style w:type="paragraph" w:customStyle="1" w:styleId="char1">
     <w:name w:val="char"/>
-    <w:basedOn w:val="1"/>
-    <w:uiPriority w:val="0"/>
+    <w:basedOn w:val="a1"/>
+    <w:rsid w:val="00AA27B5"/>
     <w:pPr>
       <w:widowControl/>
       <w:adjustRightInd/>
@@ -2370,17 +2425,17 @@
       <w:szCs w:val="24"/>
     </w:rPr>
   </w:style>
-  <w:style w:type="paragraph" w:customStyle="1" w:styleId="91">
+  <w:style w:type="paragraph" w:customStyle="1" w:styleId="xl32">
     <w:name w:val="xl32"/>
-    <w:basedOn w:val="1"/>
-    <w:uiPriority w:val="0"/>
+    <w:basedOn w:val="a1"/>
+    <w:rsid w:val="00AA27B5"/>
     <w:pPr>
       <w:widowControl/>
       <w:pBdr>
-        <w:top w:val="single" w:color="auto" w:sz="4" w:space="0"/>
-        <w:left w:val="single" w:color="auto" w:sz="4" w:space="0"/>
-        <w:bottom w:val="single" w:color="auto" w:sz="4" w:space="0"/>
-        <w:right w:val="single" w:color="auto" w:sz="4" w:space="0"/>
+        <w:top w:val="single" w:sz="4" w:space="0" w:color="auto"/>
+        <w:left w:val="single" w:sz="4" w:space="0" w:color="auto"/>
+        <w:bottom w:val="single" w:sz="4" w:space="0" w:color="auto"/>
+        <w:right w:val="single" w:sz="4" w:space="0" w:color="auto"/>
       </w:pBdr>
       <w:autoSpaceDE/>
       <w:autoSpaceDN/>
@@ -2394,10 +2449,10 @@
       <w:szCs w:val="22"/>
     </w:rPr>
   </w:style>
-  <w:style w:type="paragraph" w:customStyle="1" w:styleId="92">
+  <w:style w:type="paragraph" w:customStyle="1" w:styleId="xl36">
     <w:name w:val="xl36"/>
-    <w:basedOn w:val="1"/>
-    <w:uiPriority w:val="0"/>
+    <w:basedOn w:val="a1"/>
+    <w:rsid w:val="00AA27B5"/>
     <w:pPr>
       <w:widowControl/>
       <w:autoSpaceDE/>
@@ -2411,17 +2466,17 @@
       <w:szCs w:val="24"/>
     </w:rPr>
   </w:style>
-  <w:style w:type="paragraph" w:customStyle="1" w:styleId="93">
+  <w:style w:type="paragraph" w:customStyle="1" w:styleId="xl31">
     <w:name w:val="xl31"/>
-    <w:basedOn w:val="1"/>
-    <w:uiPriority w:val="0"/>
+    <w:basedOn w:val="a1"/>
+    <w:rsid w:val="00AA27B5"/>
     <w:pPr>
       <w:widowControl/>
       <w:pBdr>
-        <w:top w:val="single" w:color="auto" w:sz="4" w:space="0"/>
-        <w:left w:val="single" w:color="auto" w:sz="4" w:space="0"/>
-        <w:bottom w:val="single" w:color="auto" w:sz="4" w:space="0"/>
-        <w:right w:val="single" w:color="auto" w:sz="4" w:space="0"/>
+        <w:top w:val="single" w:sz="4" w:space="0" w:color="auto"/>
+        <w:left w:val="single" w:sz="4" w:space="0" w:color="auto"/>
+        <w:bottom w:val="single" w:sz="4" w:space="0" w:color="auto"/>
+        <w:right w:val="single" w:sz="4" w:space="0" w:color="auto"/>
       </w:pBdr>
       <w:autoSpaceDE/>
       <w:autoSpaceDN/>
@@ -2435,10 +2490,10 @@
       <w:szCs w:val="22"/>
     </w:rPr>
   </w:style>
-  <w:style w:type="paragraph" w:customStyle="1" w:styleId="94">
+  <w:style w:type="paragraph" w:customStyle="1" w:styleId="Style40">
     <w:name w:val="_Style 40"/>
-    <w:basedOn w:val="18"/>
-    <w:uiPriority w:val="0"/>
+    <w:basedOn w:val="a8"/>
+    <w:rsid w:val="00AA27B5"/>
     <w:pPr>
       <w:autoSpaceDE/>
       <w:autoSpaceDN/>
@@ -2451,23 +2506,23 @@
       <w:szCs w:val="24"/>
     </w:rPr>
   </w:style>
-  <w:style w:type="paragraph" w:customStyle="1" w:styleId="95">
+  <w:style w:type="paragraph" w:customStyle="1" w:styleId="aff3">
     <w:name w:val="单行主体文本"/>
-    <w:basedOn w:val="1"/>
-    <w:uiPriority w:val="0"/>
-    <w:pPr>
-      <w:jc w:val="left"/>
-    </w:pPr>
-    <w:rPr>
-      <w:rFonts w:ascii="Times New Roman" w:cs="Times New Roman"/>
-      <w:sz w:val="24"/>
-      <w:szCs w:val="24"/>
-    </w:rPr>
-  </w:style>
-  <w:style w:type="paragraph" w:customStyle="1" w:styleId="96">
+    <w:basedOn w:val="a1"/>
+    <w:rsid w:val="00AA27B5"/>
+    <w:pPr>
+      <w:jc w:val="left"/>
+    </w:pPr>
+    <w:rPr>
+      <w:rFonts w:ascii="Times New Roman" w:cs="Times New Roman"/>
+      <w:sz w:val="24"/>
+      <w:szCs w:val="24"/>
+    </w:rPr>
+  </w:style>
+  <w:style w:type="paragraph" w:customStyle="1" w:styleId="CharCharChar1">
     <w:name w:val="Char Char Char1"/>
-    <w:basedOn w:val="18"/>
-    <w:uiPriority w:val="0"/>
+    <w:basedOn w:val="a8"/>
+    <w:rsid w:val="00AA27B5"/>
     <w:pPr>
       <w:autoSpaceDE/>
       <w:autoSpaceDN/>
@@ -2480,10 +2535,10 @@
       <w:szCs w:val="24"/>
     </w:rPr>
   </w:style>
-  <w:style w:type="paragraph" w:customStyle="1" w:styleId="97">
+  <w:style w:type="paragraph" w:customStyle="1" w:styleId="aff4">
     <w:name w:val="分类正文"/>
-    <w:basedOn w:val="1"/>
-    <w:uiPriority w:val="0"/>
+    <w:basedOn w:val="a1"/>
+    <w:rsid w:val="00AA27B5"/>
     <w:pPr>
       <w:tabs>
         <w:tab w:val="left" w:pos="425"/>
@@ -2499,10 +2554,10 @@
       <w:szCs w:val="24"/>
     </w:rPr>
   </w:style>
-  <w:style w:type="paragraph" w:customStyle="1" w:styleId="98">
+  <w:style w:type="paragraph" w:customStyle="1" w:styleId="13">
     <w:name w:val="项目符号 1"/>
-    <w:basedOn w:val="1"/>
-    <w:uiPriority w:val="0"/>
+    <w:basedOn w:val="a1"/>
+    <w:rsid w:val="00AA27B5"/>
     <w:pPr>
       <w:ind w:left="360" w:hanging="360"/>
       <w:jc w:val="left"/>
@@ -2513,10 +2568,10 @@
       <w:szCs w:val="24"/>
     </w:rPr>
   </w:style>
-  <w:style w:type="paragraph" w:customStyle="1" w:styleId="99">
+  <w:style w:type="paragraph" w:customStyle="1" w:styleId="xl26">
     <w:name w:val="xl26"/>
-    <w:basedOn w:val="1"/>
-    <w:uiPriority w:val="0"/>
+    <w:basedOn w:val="a1"/>
+    <w:rsid w:val="00AA27B5"/>
     <w:pPr>
       <w:widowControl/>
       <w:autoSpaceDE/>
@@ -2526,16 +2581,16 @@
       <w:jc w:val="left"/>
     </w:pPr>
     <w:rPr>
-      <w:rFonts w:ascii="Arial Unicode MS" w:hAnsi="Arial Unicode MS" w:eastAsia="Arial Unicode MS" w:cs="Arial Unicode MS"/>
+      <w:rFonts w:ascii="Arial Unicode MS" w:eastAsia="Arial Unicode MS" w:hAnsi="Arial Unicode MS" w:cs="Arial Unicode MS"/>
       <w:b/>
       <w:bCs/>
       <w:szCs w:val="24"/>
     </w:rPr>
   </w:style>
-  <w:style w:type="paragraph" w:customStyle="1" w:styleId="100">
+  <w:style w:type="paragraph" w:customStyle="1" w:styleId="aff5">
     <w:name w:val="表格文本"/>
-    <w:basedOn w:val="1"/>
-    <w:uiPriority w:val="0"/>
+    <w:basedOn w:val="a1"/>
+    <w:rsid w:val="00AA27B5"/>
     <w:pPr>
       <w:tabs>
         <w:tab w:val="decimal" w:pos="0"/>
@@ -2548,10 +2603,10 @@
       <w:szCs w:val="24"/>
     </w:rPr>
   </w:style>
-  <w:style w:type="paragraph" w:customStyle="1" w:styleId="101">
+  <w:style w:type="paragraph" w:customStyle="1" w:styleId="font7">
     <w:name w:val="font7"/>
-    <w:basedOn w:val="1"/>
-    <w:uiPriority w:val="0"/>
+    <w:basedOn w:val="a1"/>
+    <w:rsid w:val="00AA27B5"/>
     <w:pPr>
       <w:widowControl/>
       <w:autoSpaceDE/>
@@ -2561,50 +2616,51 @@
       <w:jc w:val="left"/>
     </w:pPr>
     <w:rPr>
-      <w:rFonts w:hint="eastAsia" w:hAnsi="宋体" w:cs="Arial Unicode MS"/>
+      <w:rFonts w:hAnsi="宋体" w:cs="Arial Unicode MS" w:hint="eastAsia"/>
       <w:b/>
       <w:bCs/>
       <w:szCs w:val="24"/>
     </w:rPr>
   </w:style>
-  <w:style w:type="paragraph" w:customStyle="1" w:styleId="102">
+  <w:style w:type="paragraph" w:customStyle="1" w:styleId="14">
     <w:name w:val="缺省文本:1"/>
-    <w:basedOn w:val="1"/>
-    <w:uiPriority w:val="0"/>
-    <w:pPr>
-      <w:jc w:val="left"/>
-    </w:pPr>
-    <w:rPr>
-      <w:sz w:val="24"/>
-    </w:rPr>
-  </w:style>
-  <w:style w:type="paragraph" w:customStyle="1" w:styleId="103">
+    <w:basedOn w:val="a1"/>
+    <w:rsid w:val="00AA27B5"/>
+    <w:pPr>
+      <w:jc w:val="left"/>
+    </w:pPr>
+    <w:rPr>
+      <w:sz w:val="24"/>
+    </w:rPr>
+  </w:style>
+  <w:style w:type="paragraph" w:customStyle="1" w:styleId="aff6">
     <w:name w:val="缺省文本"/>
-    <w:basedOn w:val="1"/>
-    <w:uiPriority w:val="0"/>
-    <w:pPr>
-      <w:jc w:val="left"/>
-    </w:pPr>
-    <w:rPr>
-      <w:rFonts w:ascii="Times New Roman" w:cs="Times New Roman"/>
-      <w:sz w:val="24"/>
-      <w:szCs w:val="24"/>
-    </w:rPr>
-  </w:style>
-  <w:style w:type="paragraph" w:customStyle="1" w:styleId="104">
+    <w:basedOn w:val="a1"/>
+    <w:rsid w:val="00AA27B5"/>
+    <w:pPr>
+      <w:jc w:val="left"/>
+    </w:pPr>
+    <w:rPr>
+      <w:rFonts w:ascii="Times New Roman" w:cs="Times New Roman"/>
+      <w:sz w:val="24"/>
+      <w:szCs w:val="24"/>
+    </w:rPr>
+  </w:style>
+  <w:style w:type="paragraph" w:customStyle="1" w:styleId="report-head">
     <w:name w:val="report-head"/>
-    <w:basedOn w:val="37"/>
+    <w:basedOn w:val="af0"/>
     <w:qFormat/>
-    <w:uiPriority w:val="0"/>
+    <w:rsid w:val="00AA27B5"/>
     <w:rPr>
       <w:sz w:val="56"/>
     </w:rPr>
   </w:style>
-  <w:style w:type="character" w:customStyle="1" w:styleId="105">
+  <w:style w:type="character" w:customStyle="1" w:styleId="Char">
     <w:name w:val="标题 Char"/>
-    <w:basedOn w:val="42"/>
-    <w:link w:val="37"/>
+    <w:basedOn w:val="a2"/>
+    <w:link w:val="af0"/>
     <w:uiPriority w:val="10"/>
+    <w:rsid w:val="00AA27B5"/>
     <w:rPr>
       <w:rFonts w:ascii="Cambria" w:hAnsi="Cambria" w:cs="Times New Roman"/>
       <w:b/>
@@ -2613,34 +2669,34 @@
       <w:szCs w:val="32"/>
     </w:rPr>
   </w:style>
-  <w:style w:type="paragraph" w:customStyle="1" w:styleId="106">
+  <w:style w:type="paragraph" w:customStyle="1" w:styleId="report-date">
     <w:name w:val="report-date"/>
-    <w:basedOn w:val="104"/>
+    <w:basedOn w:val="report-head"/>
     <w:qFormat/>
-    <w:uiPriority w:val="0"/>
+    <w:rsid w:val="00AA27B5"/>
     <w:rPr>
       <w:rFonts w:ascii="宋体" w:hAnsi="宋体" w:cs="宋体"/>
       <w:sz w:val="36"/>
       <w:szCs w:val="36"/>
     </w:rPr>
   </w:style>
-  <w:style w:type="paragraph" w:customStyle="1" w:styleId="107">
+  <w:style w:type="paragraph" w:customStyle="1" w:styleId="report-normal">
     <w:name w:val="report-normal"/>
-    <w:basedOn w:val="1"/>
+    <w:basedOn w:val="a1"/>
     <w:qFormat/>
-    <w:uiPriority w:val="0"/>
-    <w:pPr>
-      <w:jc w:val="left"/>
-    </w:pPr>
-    <w:rPr>
-      <w:sz w:val="24"/>
-    </w:rPr>
-  </w:style>
-  <w:style w:type="paragraph" w:customStyle="1" w:styleId="108">
+    <w:rsid w:val="00AA27B5"/>
+    <w:pPr>
+      <w:jc w:val="left"/>
+    </w:pPr>
+    <w:rPr>
+      <w:sz w:val="24"/>
+    </w:rPr>
+  </w:style>
+  <w:style w:type="paragraph" w:customStyle="1" w:styleId="report-info">
     <w:name w:val="report-info"/>
-    <w:basedOn w:val="1"/>
+    <w:basedOn w:val="a1"/>
     <w:qFormat/>
-    <w:uiPriority w:val="0"/>
+    <w:rsid w:val="00AA27B5"/>
     <w:rPr>
       <w:rFonts w:eastAsia="Arial"/>
       <w:sz w:val="24"/>
@@ -2928,6 +2984,7 @@
     </a:fmtScheme>
   </a:themeElements>
   <a:objectDefaults/>
+  <a:extraClrSchemeLst/>
 </a:theme>
 </file>
 
@@ -2955,7 +3012,9 @@
 </file>
 
 <file path=customXml/itemProps2.xml><?xml version="1.0" encoding="utf-8"?>
-<ds:datastoreItem xmlns:ds="http://schemas.openxmlformats.org/officeDocument/2006/customXml" ds:itemID="{46DB970F-6D89-42D1-B38A-75D2D8BA6BE6}">
-  <ds:schemaRefs/>
+<ds:datastoreItem xmlns:ds="http://schemas.openxmlformats.org/officeDocument/2006/customXml" ds:itemID="{A5AF9E9C-C096-4400-83DF-93B631C3C457}">
+  <ds:schemaRefs>
+    <ds:schemaRef ds:uri="http://schemas.openxmlformats.org/officeDocument/2006/bibliography"/>
+  </ds:schemaRefs>
 </ds:datastoreItem>
 </file>